--- a/Note/Note.docx
+++ b/Note/Note.docx
@@ -2264,15 +2264,7 @@
           <w:sz w:val="24"/>
           <w:szCs w:val="24"/>
         </w:rPr>
-        <w:t xml:space="preserve"> </w:t>
-      </w:r>
-      <w:r>
-        <w:rPr>
-          <w:rFonts w:ascii="Times New Roman" w:hAnsi="Times New Roman" w:cs="Times New Roman"/>
-          <w:sz w:val="24"/>
-          <w:szCs w:val="24"/>
-        </w:rPr>
-        <w:t>(data=data)</w:t>
+        <w:t xml:space="preserve"> (data=data)</w:t>
       </w:r>
     </w:p>
     <w:p>
@@ -2370,22 +2362,82 @@
           <w:sz w:val="24"/>
           <w:szCs w:val="24"/>
         </w:rPr>
-        <w:t xml:space="preserve"> </w:t>
-      </w:r>
-      <w:r>
+        <w:t xml:space="preserve">  True</w:t>
+      </w:r>
+    </w:p>
+    <w:p>
+      <w:pPr>
+        <w:rPr>
+          <w:rFonts w:ascii="Times New Roman" w:hAnsi="Times New Roman" w:cs="Times New Roman"/>
+          <w:sz w:val="24"/>
+          <w:szCs w:val="24"/>
+        </w:rPr>
+      </w:pPr>
+      <w:proofErr w:type="spellStart"/>
+      <w:proofErr w:type="gramStart"/>
+      <w:r>
+        <w:rPr>
+          <w:rFonts w:ascii="Times New Roman" w:hAnsi="Times New Roman" w:cs="Times New Roman"/>
+          <w:sz w:val="24"/>
+          <w:szCs w:val="24"/>
+        </w:rPr>
+        <w:t>y</w:t>
+      </w:r>
+      <w:r>
+        <w:rPr>
+          <w:rFonts w:ascii="Times New Roman" w:hAnsi="Times New Roman" w:cs="Times New Roman"/>
+          <w:sz w:val="24"/>
+          <w:szCs w:val="24"/>
+        </w:rPr>
+        <w:t>.validated</w:t>
+      </w:r>
+      <w:proofErr w:type="gramEnd"/>
+      <w:r>
+        <w:rPr>
+          <w:rFonts w:ascii="Times New Roman" w:hAnsi="Times New Roman" w:cs="Times New Roman"/>
+          <w:sz w:val="24"/>
+          <w:szCs w:val="24"/>
+        </w:rPr>
+        <w:t>_data</w:t>
+      </w:r>
+      <w:proofErr w:type="spellEnd"/>
+    </w:p>
+    <w:p>
+      <w:pPr>
         <w:rPr>
           <w:rFonts w:ascii="Times New Roman" w:hAnsi="Times New Roman" w:cs="Times New Roman"/>
           <w:color w:val="4472C4" w:themeColor="accent1"/>
           <w:sz w:val="24"/>
           <w:szCs w:val="24"/>
         </w:rPr>
-        <w:t xml:space="preserve"> True</w:t>
-      </w:r>
-    </w:p>
-    <w:p>
-      <w:pPr>
-        <w:rPr>
-          <w:rFonts w:ascii="Times New Roman" w:hAnsi="Times New Roman" w:cs="Times New Roman"/>
+      </w:pPr>
+      <w:r>
+        <w:rPr>
+          <w:rFonts w:ascii="Times New Roman" w:hAnsi="Times New Roman" w:cs="Times New Roman"/>
+          <w:b/>
+          <w:bCs/>
+          <w:color w:val="4472C4" w:themeColor="accent1"/>
+          <w:sz w:val="24"/>
+          <w:szCs w:val="24"/>
+          <w:u w:val="single"/>
+        </w:rPr>
+        <w:t>Output:</w:t>
+      </w:r>
+      <w:r>
+        <w:rPr>
+          <w:rFonts w:ascii="Times New Roman" w:hAnsi="Times New Roman" w:cs="Times New Roman"/>
+          <w:color w:val="4472C4" w:themeColor="accent1"/>
+          <w:sz w:val="24"/>
+          <w:szCs w:val="24"/>
+        </w:rPr>
+        <w:t xml:space="preserve"> </w:t>
+      </w:r>
+    </w:p>
+    <w:p>
+      <w:pPr>
+        <w:rPr>
+          <w:rFonts w:ascii="Times New Roman" w:hAnsi="Times New Roman" w:cs="Times New Roman"/>
+          <w:color w:val="4472C4" w:themeColor="accent1"/>
           <w:sz w:val="24"/>
           <w:szCs w:val="24"/>
         </w:rPr>
@@ -2395,6 +2447,106 @@
       <w:r>
         <w:rPr>
           <w:rFonts w:ascii="Times New Roman" w:hAnsi="Times New Roman" w:cs="Times New Roman"/>
+          <w:color w:val="4472C4" w:themeColor="accent1"/>
+          <w:sz w:val="24"/>
+          <w:szCs w:val="24"/>
+        </w:rPr>
+        <w:t>OrderedDict</w:t>
+      </w:r>
+      <w:proofErr w:type="spellEnd"/>
+      <w:r>
+        <w:rPr>
+          <w:rFonts w:ascii="Times New Roman" w:hAnsi="Times New Roman" w:cs="Times New Roman"/>
+          <w:color w:val="4472C4" w:themeColor="accent1"/>
+          <w:sz w:val="24"/>
+          <w:szCs w:val="24"/>
+        </w:rPr>
+        <w:t>(</w:t>
+      </w:r>
+      <w:proofErr w:type="gramEnd"/>
+      <w:r>
+        <w:rPr>
+          <w:rFonts w:ascii="Times New Roman" w:hAnsi="Times New Roman" w:cs="Times New Roman"/>
+          <w:color w:val="4472C4" w:themeColor="accent1"/>
+          <w:sz w:val="24"/>
+          <w:szCs w:val="24"/>
+        </w:rPr>
+        <w:t>[('name', 'Ovi'), ('</w:t>
+      </w:r>
+      <w:proofErr w:type="spellStart"/>
+      <w:r>
+        <w:rPr>
+          <w:rFonts w:ascii="Times New Roman" w:hAnsi="Times New Roman" w:cs="Times New Roman"/>
+          <w:color w:val="4472C4" w:themeColor="accent1"/>
+          <w:sz w:val="24"/>
+          <w:szCs w:val="24"/>
+        </w:rPr>
+        <w:t>student_class</w:t>
+      </w:r>
+      <w:proofErr w:type="spellEnd"/>
+      <w:r>
+        <w:rPr>
+          <w:rFonts w:ascii="Times New Roman" w:hAnsi="Times New Roman" w:cs="Times New Roman"/>
+          <w:color w:val="4472C4" w:themeColor="accent1"/>
+          <w:sz w:val="24"/>
+          <w:szCs w:val="24"/>
+        </w:rPr>
+        <w:t>', 'x'), ('gender', 'Male'), ('roll', 1007), ('picture', None), ('email', 'ovi@gmail.com'), ('waiver', True), ('</w:t>
+      </w:r>
+      <w:proofErr w:type="spellStart"/>
+      <w:r>
+        <w:rPr>
+          <w:rFonts w:ascii="Times New Roman" w:hAnsi="Times New Roman" w:cs="Times New Roman"/>
+          <w:color w:val="4472C4" w:themeColor="accent1"/>
+          <w:sz w:val="24"/>
+          <w:szCs w:val="24"/>
+        </w:rPr>
+        <w:t>date_of_birth</w:t>
+      </w:r>
+      <w:proofErr w:type="spellEnd"/>
+      <w:r>
+        <w:rPr>
+          <w:rFonts w:ascii="Times New Roman" w:hAnsi="Times New Roman" w:cs="Times New Roman"/>
+          <w:color w:val="4472C4" w:themeColor="accent1"/>
+          <w:sz w:val="24"/>
+          <w:szCs w:val="24"/>
+        </w:rPr>
+        <w:t xml:space="preserve">', </w:t>
+      </w:r>
+      <w:proofErr w:type="spellStart"/>
+      <w:r>
+        <w:rPr>
+          <w:rFonts w:ascii="Times New Roman" w:hAnsi="Times New Roman" w:cs="Times New Roman"/>
+          <w:color w:val="4472C4" w:themeColor="accent1"/>
+          <w:sz w:val="24"/>
+          <w:szCs w:val="24"/>
+        </w:rPr>
+        <w:t>datetime.date</w:t>
+      </w:r>
+      <w:proofErr w:type="spellEnd"/>
+      <w:r>
+        <w:rPr>
+          <w:rFonts w:ascii="Times New Roman" w:hAnsi="Times New Roman" w:cs="Times New Roman"/>
+          <w:color w:val="4472C4" w:themeColor="accent1"/>
+          <w:sz w:val="24"/>
+          <w:szCs w:val="24"/>
+        </w:rPr>
+        <w:t>(1995, 10, 19))])</w:t>
+      </w:r>
+    </w:p>
+    <w:p>
+      <w:pPr>
+        <w:rPr>
+          <w:rFonts w:ascii="Times New Roman" w:hAnsi="Times New Roman" w:cs="Times New Roman"/>
+          <w:sz w:val="24"/>
+          <w:szCs w:val="24"/>
+        </w:rPr>
+      </w:pPr>
+      <w:proofErr w:type="spellStart"/>
+      <w:proofErr w:type="gramStart"/>
+      <w:r>
+        <w:rPr>
+          <w:rFonts w:ascii="Times New Roman" w:hAnsi="Times New Roman" w:cs="Times New Roman"/>
           <w:sz w:val="24"/>
           <w:szCs w:val="24"/>
         </w:rPr>
@@ -2406,18 +2558,10 @@
           <w:sz w:val="24"/>
           <w:szCs w:val="24"/>
         </w:rPr>
-        <w:t>.validated</w:t>
-      </w:r>
+        <w:t>.save</w:t>
+      </w:r>
+      <w:proofErr w:type="spellEnd"/>
       <w:proofErr w:type="gramEnd"/>
-      <w:r>
-        <w:rPr>
-          <w:rFonts w:ascii="Times New Roman" w:hAnsi="Times New Roman" w:cs="Times New Roman"/>
-          <w:sz w:val="24"/>
-          <w:szCs w:val="24"/>
-        </w:rPr>
-        <w:t>_data</w:t>
-      </w:r>
-      <w:proofErr w:type="spellEnd"/>
     </w:p>
     <w:p>
       <w:pPr>
@@ -2447,177 +2591,2271 @@
           <w:sz w:val="24"/>
           <w:szCs w:val="24"/>
         </w:rPr>
-        <w:t xml:space="preserve"> </w:t>
-      </w:r>
-    </w:p>
-    <w:p>
-      <w:pPr>
+        <w:t xml:space="preserve">  &lt;Snippet: </w:t>
+      </w:r>
+      <w:r>
         <w:rPr>
           <w:rFonts w:ascii="Times New Roman" w:hAnsi="Times New Roman" w:cs="Times New Roman"/>
           <w:color w:val="4472C4" w:themeColor="accent1"/>
           <w:sz w:val="24"/>
           <w:szCs w:val="24"/>
         </w:rPr>
-      </w:pPr>
-      <w:proofErr w:type="spellStart"/>
+        <w:t>Student</w:t>
+      </w:r>
+      <w:r>
+        <w:rPr>
+          <w:rFonts w:ascii="Times New Roman" w:hAnsi="Times New Roman" w:cs="Times New Roman"/>
+          <w:color w:val="4472C4" w:themeColor="accent1"/>
+          <w:sz w:val="24"/>
+          <w:szCs w:val="24"/>
+        </w:rPr>
+        <w:t xml:space="preserve"> object&gt;</w:t>
+      </w:r>
+    </w:p>
+    <w:p>
+      <w:pPr>
+        <w:rPr>
+          <w:rFonts w:ascii="Times New Roman" w:hAnsi="Times New Roman" w:cs="Times New Roman"/>
+          <w:b/>
+          <w:bCs/>
+          <w:color w:val="FF0000"/>
+          <w:sz w:val="28"/>
+          <w:szCs w:val="28"/>
+        </w:rPr>
+      </w:pPr>
+      <w:r>
+        <w:rPr>
+          <w:rFonts w:ascii="Times New Roman" w:hAnsi="Times New Roman" w:cs="Times New Roman"/>
+          <w:b/>
+          <w:bCs/>
+          <w:color w:val="FF0000"/>
+          <w:sz w:val="28"/>
+          <w:szCs w:val="28"/>
+        </w:rPr>
+        <w:t>&gt;</w:t>
+      </w:r>
       <w:proofErr w:type="gramStart"/>
       <w:r>
         <w:rPr>
           <w:rFonts w:ascii="Times New Roman" w:hAnsi="Times New Roman" w:cs="Times New Roman"/>
-          <w:color w:val="4472C4" w:themeColor="accent1"/>
-          <w:sz w:val="24"/>
-          <w:szCs w:val="24"/>
-        </w:rPr>
-        <w:t>OrderedDict</w:t>
-      </w:r>
-      <w:proofErr w:type="spellEnd"/>
-      <w:r>
-        <w:rPr>
-          <w:rFonts w:ascii="Times New Roman" w:hAnsi="Times New Roman" w:cs="Times New Roman"/>
-          <w:color w:val="4472C4" w:themeColor="accent1"/>
-          <w:sz w:val="24"/>
-          <w:szCs w:val="24"/>
+          <w:b/>
+          <w:bCs/>
+          <w:color w:val="FF0000"/>
+          <w:sz w:val="28"/>
+          <w:szCs w:val="28"/>
+        </w:rPr>
+        <w:t xml:space="preserve">&gt;  </w:t>
+      </w:r>
+      <w:proofErr w:type="spellStart"/>
+      <w:r>
+        <w:rPr>
+          <w:rFonts w:ascii="Times New Roman" w:hAnsi="Times New Roman" w:cs="Times New Roman"/>
+          <w:b/>
+          <w:bCs/>
+          <w:color w:val="FF0000"/>
+          <w:sz w:val="28"/>
+          <w:szCs w:val="28"/>
+        </w:rPr>
+        <w:t>ModelSerializers</w:t>
+      </w:r>
+      <w:proofErr w:type="spellEnd"/>
+      <w:proofErr w:type="gramEnd"/>
+      <w:r>
+        <w:rPr>
+          <w:rFonts w:ascii="Times New Roman" w:hAnsi="Times New Roman" w:cs="Times New Roman"/>
+          <w:b/>
+          <w:bCs/>
+          <w:color w:val="FF0000"/>
+          <w:sz w:val="28"/>
+          <w:szCs w:val="28"/>
+        </w:rPr>
+        <w:t xml:space="preserve"> Declaration:</w:t>
+      </w:r>
+    </w:p>
+    <w:p>
+      <w:pPr>
+        <w:shd w:val="clear" w:color="auto" w:fill="2D2A2E"/>
+        <w:spacing w:after="0" w:line="285" w:lineRule="atLeast"/>
+        <w:rPr>
+          <w:rFonts w:ascii="Consolas" w:eastAsia="Times New Roman" w:hAnsi="Consolas" w:cs="Times New Roman"/>
+          <w:color w:val="FCFCFA"/>
+          <w:kern w:val="0"/>
+          <w:sz w:val="21"/>
+          <w:szCs w:val="21"/>
+          <w14:ligatures w14:val="none"/>
+        </w:rPr>
+      </w:pPr>
+      <w:r>
+        <w:rPr>
+          <w:rFonts w:ascii="Consolas" w:eastAsia="Times New Roman" w:hAnsi="Consolas" w:cs="Times New Roman"/>
+          <w:i/>
+          <w:iCs/>
+          <w:color w:val="78DCE8"/>
+          <w:kern w:val="0"/>
+          <w:sz w:val="21"/>
+          <w:szCs w:val="21"/>
+          <w14:ligatures w14:val="none"/>
+        </w:rPr>
+        <w:t>class</w:t>
+      </w:r>
+      <w:r>
+        <w:rPr>
+          <w:rFonts w:ascii="Consolas" w:eastAsia="Times New Roman" w:hAnsi="Consolas" w:cs="Times New Roman"/>
+          <w:color w:val="FCFCFA"/>
+          <w:kern w:val="0"/>
+          <w:sz w:val="21"/>
+          <w:szCs w:val="21"/>
+          <w14:ligatures w14:val="none"/>
+        </w:rPr>
+        <w:t xml:space="preserve"> </w:t>
+      </w:r>
+      <w:proofErr w:type="spellStart"/>
+      <w:r>
+        <w:rPr>
+          <w:rFonts w:ascii="Consolas" w:eastAsia="Times New Roman" w:hAnsi="Consolas" w:cs="Times New Roman"/>
+          <w:color w:val="78DCE8"/>
+          <w:kern w:val="0"/>
+          <w:sz w:val="21"/>
+          <w:szCs w:val="21"/>
+          <w14:ligatures w14:val="none"/>
+        </w:rPr>
+        <w:t>StudentSerializer</w:t>
+      </w:r>
+      <w:proofErr w:type="spellEnd"/>
+      <w:r>
+        <w:rPr>
+          <w:rFonts w:ascii="Consolas" w:eastAsia="Times New Roman" w:hAnsi="Consolas" w:cs="Times New Roman"/>
+          <w:color w:val="939293"/>
+          <w:kern w:val="0"/>
+          <w:sz w:val="21"/>
+          <w:szCs w:val="21"/>
+          <w14:ligatures w14:val="none"/>
         </w:rPr>
         <w:t>(</w:t>
       </w:r>
+      <w:proofErr w:type="spellStart"/>
+      <w:proofErr w:type="gramStart"/>
+      <w:r>
+        <w:rPr>
+          <w:rFonts w:ascii="Consolas" w:eastAsia="Times New Roman" w:hAnsi="Consolas" w:cs="Times New Roman"/>
+          <w:i/>
+          <w:iCs/>
+          <w:color w:val="78DCE8"/>
+          <w:kern w:val="0"/>
+          <w:sz w:val="21"/>
+          <w:szCs w:val="21"/>
+          <w14:ligatures w14:val="none"/>
+        </w:rPr>
+        <w:t>serializers</w:t>
+      </w:r>
+      <w:r>
+        <w:rPr>
+          <w:rFonts w:ascii="Consolas" w:eastAsia="Times New Roman" w:hAnsi="Consolas" w:cs="Times New Roman"/>
+          <w:color w:val="939293"/>
+          <w:kern w:val="0"/>
+          <w:sz w:val="21"/>
+          <w:szCs w:val="21"/>
+          <w14:ligatures w14:val="none"/>
+        </w:rPr>
+        <w:t>.</w:t>
+      </w:r>
+      <w:r>
+        <w:rPr>
+          <w:rFonts w:ascii="Consolas" w:eastAsia="Times New Roman" w:hAnsi="Consolas" w:cs="Times New Roman"/>
+          <w:i/>
+          <w:iCs/>
+          <w:color w:val="78DCE8"/>
+          <w:kern w:val="0"/>
+          <w:sz w:val="21"/>
+          <w:szCs w:val="21"/>
+          <w14:ligatures w14:val="none"/>
+        </w:rPr>
+        <w:t>ModelSerializer</w:t>
+      </w:r>
+      <w:proofErr w:type="spellEnd"/>
       <w:proofErr w:type="gramEnd"/>
       <w:r>
         <w:rPr>
-          <w:rFonts w:ascii="Times New Roman" w:hAnsi="Times New Roman" w:cs="Times New Roman"/>
-          <w:color w:val="4472C4" w:themeColor="accent1"/>
-          <w:sz w:val="24"/>
-          <w:szCs w:val="24"/>
-        </w:rPr>
-        <w:t>[('name', 'Ovi'), ('</w:t>
-      </w:r>
-      <w:proofErr w:type="spellStart"/>
-      <w:r>
-        <w:rPr>
-          <w:rFonts w:ascii="Times New Roman" w:hAnsi="Times New Roman" w:cs="Times New Roman"/>
-          <w:color w:val="4472C4" w:themeColor="accent1"/>
-          <w:sz w:val="24"/>
-          <w:szCs w:val="24"/>
+          <w:rFonts w:ascii="Consolas" w:eastAsia="Times New Roman" w:hAnsi="Consolas" w:cs="Times New Roman"/>
+          <w:color w:val="939293"/>
+          <w:kern w:val="0"/>
+          <w:sz w:val="21"/>
+          <w:szCs w:val="21"/>
+          <w14:ligatures w14:val="none"/>
+        </w:rPr>
+        <w:t>):</w:t>
+      </w:r>
+    </w:p>
+    <w:p>
+      <w:pPr>
+        <w:shd w:val="clear" w:color="auto" w:fill="2D2A2E"/>
+        <w:spacing w:after="0" w:line="285" w:lineRule="atLeast"/>
+        <w:rPr>
+          <w:rFonts w:ascii="Consolas" w:eastAsia="Times New Roman" w:hAnsi="Consolas" w:cs="Times New Roman"/>
+          <w:color w:val="FCFCFA"/>
+          <w:kern w:val="0"/>
+          <w:sz w:val="21"/>
+          <w:szCs w:val="21"/>
+          <w14:ligatures w14:val="none"/>
+        </w:rPr>
+      </w:pPr>
+      <w:r>
+        <w:rPr>
+          <w:rFonts w:ascii="Consolas" w:eastAsia="Times New Roman" w:hAnsi="Consolas" w:cs="Times New Roman"/>
+          <w:color w:val="FCFCFA"/>
+          <w:kern w:val="0"/>
+          <w:sz w:val="21"/>
+          <w:szCs w:val="21"/>
+          <w14:ligatures w14:val="none"/>
+        </w:rPr>
+        <w:t xml:space="preserve">    </w:t>
+      </w:r>
+      <w:r>
+        <w:rPr>
+          <w:rFonts w:ascii="Consolas" w:eastAsia="Times New Roman" w:hAnsi="Consolas" w:cs="Times New Roman"/>
+          <w:i/>
+          <w:iCs/>
+          <w:color w:val="78DCE8"/>
+          <w:kern w:val="0"/>
+          <w:sz w:val="21"/>
+          <w:szCs w:val="21"/>
+          <w14:ligatures w14:val="none"/>
+        </w:rPr>
+        <w:t>class</w:t>
+      </w:r>
+      <w:r>
+        <w:rPr>
+          <w:rFonts w:ascii="Consolas" w:eastAsia="Times New Roman" w:hAnsi="Consolas" w:cs="Times New Roman"/>
+          <w:color w:val="FCFCFA"/>
+          <w:kern w:val="0"/>
+          <w:sz w:val="21"/>
+          <w:szCs w:val="21"/>
+          <w14:ligatures w14:val="none"/>
+        </w:rPr>
+        <w:t xml:space="preserve"> </w:t>
+      </w:r>
+      <w:r>
+        <w:rPr>
+          <w:rFonts w:ascii="Consolas" w:eastAsia="Times New Roman" w:hAnsi="Consolas" w:cs="Times New Roman"/>
+          <w:color w:val="78DCE8"/>
+          <w:kern w:val="0"/>
+          <w:sz w:val="21"/>
+          <w:szCs w:val="21"/>
+          <w14:ligatures w14:val="none"/>
+        </w:rPr>
+        <w:t>Meta</w:t>
+      </w:r>
+      <w:r>
+        <w:rPr>
+          <w:rFonts w:ascii="Consolas" w:eastAsia="Times New Roman" w:hAnsi="Consolas" w:cs="Times New Roman"/>
+          <w:color w:val="939293"/>
+          <w:kern w:val="0"/>
+          <w:sz w:val="21"/>
+          <w:szCs w:val="21"/>
+          <w14:ligatures w14:val="none"/>
+        </w:rPr>
+        <w:t>:</w:t>
+      </w:r>
+    </w:p>
+    <w:p>
+      <w:pPr>
+        <w:shd w:val="clear" w:color="auto" w:fill="2D2A2E"/>
+        <w:spacing w:after="0" w:line="285" w:lineRule="atLeast"/>
+        <w:rPr>
+          <w:rFonts w:ascii="Consolas" w:eastAsia="Times New Roman" w:hAnsi="Consolas" w:cs="Times New Roman"/>
+          <w:color w:val="FCFCFA"/>
+          <w:kern w:val="0"/>
+          <w:sz w:val="21"/>
+          <w:szCs w:val="21"/>
+          <w14:ligatures w14:val="none"/>
+        </w:rPr>
+      </w:pPr>
+      <w:r>
+        <w:rPr>
+          <w:rFonts w:ascii="Consolas" w:eastAsia="Times New Roman" w:hAnsi="Consolas" w:cs="Times New Roman"/>
+          <w:color w:val="FCFCFA"/>
+          <w:kern w:val="0"/>
+          <w:sz w:val="21"/>
+          <w:szCs w:val="21"/>
+          <w14:ligatures w14:val="none"/>
+        </w:rPr>
+        <w:t xml:space="preserve">        model </w:t>
+      </w:r>
+      <w:r>
+        <w:rPr>
+          <w:rFonts w:ascii="Consolas" w:eastAsia="Times New Roman" w:hAnsi="Consolas" w:cs="Times New Roman"/>
+          <w:color w:val="FF6188"/>
+          <w:kern w:val="0"/>
+          <w:sz w:val="21"/>
+          <w:szCs w:val="21"/>
+          <w14:ligatures w14:val="none"/>
+        </w:rPr>
+        <w:t>=</w:t>
+      </w:r>
+      <w:r>
+        <w:rPr>
+          <w:rFonts w:ascii="Consolas" w:eastAsia="Times New Roman" w:hAnsi="Consolas" w:cs="Times New Roman"/>
+          <w:color w:val="FCFCFA"/>
+          <w:kern w:val="0"/>
+          <w:sz w:val="21"/>
+          <w:szCs w:val="21"/>
+          <w14:ligatures w14:val="none"/>
+        </w:rPr>
+        <w:t xml:space="preserve"> Student</w:t>
+      </w:r>
+    </w:p>
+    <w:p>
+      <w:pPr>
+        <w:shd w:val="clear" w:color="auto" w:fill="2D2A2E"/>
+        <w:spacing w:after="0" w:line="285" w:lineRule="atLeast"/>
+        <w:rPr>
+          <w:rFonts w:ascii="Consolas" w:eastAsia="Times New Roman" w:hAnsi="Consolas" w:cs="Times New Roman"/>
+          <w:color w:val="FCFCFA"/>
+          <w:kern w:val="0"/>
+          <w:sz w:val="21"/>
+          <w:szCs w:val="21"/>
+          <w14:ligatures w14:val="none"/>
+        </w:rPr>
+      </w:pPr>
+      <w:r>
+        <w:rPr>
+          <w:rFonts w:ascii="Consolas" w:eastAsia="Times New Roman" w:hAnsi="Consolas" w:cs="Times New Roman"/>
+          <w:color w:val="FCFCFA"/>
+          <w:kern w:val="0"/>
+          <w:sz w:val="21"/>
+          <w:szCs w:val="21"/>
+          <w14:ligatures w14:val="none"/>
+        </w:rPr>
+        <w:t xml:space="preserve">        </w:t>
+      </w:r>
+      <w:r>
+        <w:rPr>
+          <w:rFonts w:ascii="Consolas" w:eastAsia="Times New Roman" w:hAnsi="Consolas" w:cs="Times New Roman"/>
+          <w:i/>
+          <w:iCs/>
+          <w:color w:val="727072"/>
+          <w:kern w:val="0"/>
+          <w:sz w:val="21"/>
+          <w:szCs w:val="21"/>
+          <w14:ligatures w14:val="none"/>
+        </w:rPr>
+        <w:t># fields = '__all__'</w:t>
+      </w:r>
+    </w:p>
+    <w:p>
+      <w:pPr>
+        <w:shd w:val="clear" w:color="auto" w:fill="2D2A2E"/>
+        <w:spacing w:after="0" w:line="285" w:lineRule="atLeast"/>
+        <w:rPr>
+          <w:rFonts w:ascii="Consolas" w:eastAsia="Times New Roman" w:hAnsi="Consolas" w:cs="Times New Roman"/>
+          <w:color w:val="FCFCFA"/>
+          <w:kern w:val="0"/>
+          <w:sz w:val="21"/>
+          <w:szCs w:val="21"/>
+          <w14:ligatures w14:val="none"/>
+        </w:rPr>
+      </w:pPr>
+      <w:r>
+        <w:rPr>
+          <w:rFonts w:ascii="Consolas" w:eastAsia="Times New Roman" w:hAnsi="Consolas" w:cs="Times New Roman"/>
+          <w:color w:val="FCFCFA"/>
+          <w:kern w:val="0"/>
+          <w:sz w:val="21"/>
+          <w:szCs w:val="21"/>
+          <w14:ligatures w14:val="none"/>
+        </w:rPr>
+        <w:t xml:space="preserve">        fields </w:t>
+      </w:r>
+      <w:r>
+        <w:rPr>
+          <w:rFonts w:ascii="Consolas" w:eastAsia="Times New Roman" w:hAnsi="Consolas" w:cs="Times New Roman"/>
+          <w:color w:val="FF6188"/>
+          <w:kern w:val="0"/>
+          <w:sz w:val="21"/>
+          <w:szCs w:val="21"/>
+          <w14:ligatures w14:val="none"/>
+        </w:rPr>
+        <w:t>=</w:t>
+      </w:r>
+      <w:r>
+        <w:rPr>
+          <w:rFonts w:ascii="Consolas" w:eastAsia="Times New Roman" w:hAnsi="Consolas" w:cs="Times New Roman"/>
+          <w:color w:val="FCFCFA"/>
+          <w:kern w:val="0"/>
+          <w:sz w:val="21"/>
+          <w:szCs w:val="21"/>
+          <w14:ligatures w14:val="none"/>
+        </w:rPr>
+        <w:t xml:space="preserve"> </w:t>
+      </w:r>
+      <w:r>
+        <w:rPr>
+          <w:rFonts w:ascii="Consolas" w:eastAsia="Times New Roman" w:hAnsi="Consolas" w:cs="Times New Roman"/>
+          <w:color w:val="939293"/>
+          <w:kern w:val="0"/>
+          <w:sz w:val="21"/>
+          <w:szCs w:val="21"/>
+          <w14:ligatures w14:val="none"/>
+        </w:rPr>
+        <w:t>['</w:t>
+      </w:r>
+      <w:r>
+        <w:rPr>
+          <w:rFonts w:ascii="Consolas" w:eastAsia="Times New Roman" w:hAnsi="Consolas" w:cs="Times New Roman"/>
+          <w:color w:val="FFD866"/>
+          <w:kern w:val="0"/>
+          <w:sz w:val="21"/>
+          <w:szCs w:val="21"/>
+          <w14:ligatures w14:val="none"/>
+        </w:rPr>
+        <w:t>id</w:t>
+      </w:r>
+      <w:r>
+        <w:rPr>
+          <w:rFonts w:ascii="Consolas" w:eastAsia="Times New Roman" w:hAnsi="Consolas" w:cs="Times New Roman"/>
+          <w:color w:val="939293"/>
+          <w:kern w:val="0"/>
+          <w:sz w:val="21"/>
+          <w:szCs w:val="21"/>
+          <w14:ligatures w14:val="none"/>
+        </w:rPr>
+        <w:t>',</w:t>
+      </w:r>
+      <w:r>
+        <w:rPr>
+          <w:rFonts w:ascii="Consolas" w:eastAsia="Times New Roman" w:hAnsi="Consolas" w:cs="Times New Roman"/>
+          <w:color w:val="FCFCFA"/>
+          <w:kern w:val="0"/>
+          <w:sz w:val="21"/>
+          <w:szCs w:val="21"/>
+          <w14:ligatures w14:val="none"/>
+        </w:rPr>
+        <w:t xml:space="preserve"> </w:t>
+      </w:r>
+      <w:r>
+        <w:rPr>
+          <w:rFonts w:ascii="Consolas" w:eastAsia="Times New Roman" w:hAnsi="Consolas" w:cs="Times New Roman"/>
+          <w:color w:val="939293"/>
+          <w:kern w:val="0"/>
+          <w:sz w:val="21"/>
+          <w:szCs w:val="21"/>
+          <w14:ligatures w14:val="none"/>
+        </w:rPr>
+        <w:t>'</w:t>
+      </w:r>
+      <w:r>
+        <w:rPr>
+          <w:rFonts w:ascii="Consolas" w:eastAsia="Times New Roman" w:hAnsi="Consolas" w:cs="Times New Roman"/>
+          <w:color w:val="FFD866"/>
+          <w:kern w:val="0"/>
+          <w:sz w:val="21"/>
+          <w:szCs w:val="21"/>
+          <w14:ligatures w14:val="none"/>
+        </w:rPr>
+        <w:t>name</w:t>
+      </w:r>
+      <w:r>
+        <w:rPr>
+          <w:rFonts w:ascii="Consolas" w:eastAsia="Times New Roman" w:hAnsi="Consolas" w:cs="Times New Roman"/>
+          <w:color w:val="939293"/>
+          <w:kern w:val="0"/>
+          <w:sz w:val="21"/>
+          <w:szCs w:val="21"/>
+          <w14:ligatures w14:val="none"/>
+        </w:rPr>
+        <w:t>',</w:t>
+      </w:r>
+      <w:r>
+        <w:rPr>
+          <w:rFonts w:ascii="Consolas" w:eastAsia="Times New Roman" w:hAnsi="Consolas" w:cs="Times New Roman"/>
+          <w:color w:val="FCFCFA"/>
+          <w:kern w:val="0"/>
+          <w:sz w:val="21"/>
+          <w:szCs w:val="21"/>
+          <w14:ligatures w14:val="none"/>
+        </w:rPr>
+        <w:t xml:space="preserve"> </w:t>
+      </w:r>
+      <w:r>
+        <w:rPr>
+          <w:rFonts w:ascii="Consolas" w:eastAsia="Times New Roman" w:hAnsi="Consolas" w:cs="Times New Roman"/>
+          <w:color w:val="939293"/>
+          <w:kern w:val="0"/>
+          <w:sz w:val="21"/>
+          <w:szCs w:val="21"/>
+          <w14:ligatures w14:val="none"/>
+        </w:rPr>
+        <w:t>'</w:t>
+      </w:r>
+      <w:proofErr w:type="spellStart"/>
+      <w:r>
+        <w:rPr>
+          <w:rFonts w:ascii="Consolas" w:eastAsia="Times New Roman" w:hAnsi="Consolas" w:cs="Times New Roman"/>
+          <w:color w:val="FFD866"/>
+          <w:kern w:val="0"/>
+          <w:sz w:val="21"/>
+          <w:szCs w:val="21"/>
+          <w14:ligatures w14:val="none"/>
         </w:rPr>
         <w:t>student_class</w:t>
       </w:r>
       <w:proofErr w:type="spellEnd"/>
       <w:r>
         <w:rPr>
-          <w:rFonts w:ascii="Times New Roman" w:hAnsi="Times New Roman" w:cs="Times New Roman"/>
-          <w:color w:val="4472C4" w:themeColor="accent1"/>
-          <w:sz w:val="24"/>
-          <w:szCs w:val="24"/>
-        </w:rPr>
-        <w:t>', 'x'), ('gender', 'Male'), ('roll', 1007), ('picture', None), ('email', 'ovi@gmail.com'), ('waiver', True), ('</w:t>
-      </w:r>
-      <w:proofErr w:type="spellStart"/>
-      <w:r>
-        <w:rPr>
-          <w:rFonts w:ascii="Times New Roman" w:hAnsi="Times New Roman" w:cs="Times New Roman"/>
-          <w:color w:val="4472C4" w:themeColor="accent1"/>
-          <w:sz w:val="24"/>
-          <w:szCs w:val="24"/>
+          <w:rFonts w:ascii="Consolas" w:eastAsia="Times New Roman" w:hAnsi="Consolas" w:cs="Times New Roman"/>
+          <w:color w:val="939293"/>
+          <w:kern w:val="0"/>
+          <w:sz w:val="21"/>
+          <w:szCs w:val="21"/>
+          <w14:ligatures w14:val="none"/>
+        </w:rPr>
+        <w:t>',</w:t>
+      </w:r>
+      <w:r>
+        <w:rPr>
+          <w:rFonts w:ascii="Consolas" w:eastAsia="Times New Roman" w:hAnsi="Consolas" w:cs="Times New Roman"/>
+          <w:color w:val="FCFCFA"/>
+          <w:kern w:val="0"/>
+          <w:sz w:val="21"/>
+          <w:szCs w:val="21"/>
+          <w14:ligatures w14:val="none"/>
+        </w:rPr>
+        <w:t xml:space="preserve"> </w:t>
+      </w:r>
+      <w:r>
+        <w:rPr>
+          <w:rFonts w:ascii="Consolas" w:eastAsia="Times New Roman" w:hAnsi="Consolas" w:cs="Times New Roman"/>
+          <w:color w:val="939293"/>
+          <w:kern w:val="0"/>
+          <w:sz w:val="21"/>
+          <w:szCs w:val="21"/>
+          <w14:ligatures w14:val="none"/>
+        </w:rPr>
+        <w:t>'</w:t>
+      </w:r>
+      <w:r>
+        <w:rPr>
+          <w:rFonts w:ascii="Consolas" w:eastAsia="Times New Roman" w:hAnsi="Consolas" w:cs="Times New Roman"/>
+          <w:color w:val="FFD866"/>
+          <w:kern w:val="0"/>
+          <w:sz w:val="21"/>
+          <w:szCs w:val="21"/>
+          <w14:ligatures w14:val="none"/>
+        </w:rPr>
+        <w:t>gender</w:t>
+      </w:r>
+      <w:r>
+        <w:rPr>
+          <w:rFonts w:ascii="Consolas" w:eastAsia="Times New Roman" w:hAnsi="Consolas" w:cs="Times New Roman"/>
+          <w:color w:val="939293"/>
+          <w:kern w:val="0"/>
+          <w:sz w:val="21"/>
+          <w:szCs w:val="21"/>
+          <w14:ligatures w14:val="none"/>
+        </w:rPr>
+        <w:t>',</w:t>
+      </w:r>
+      <w:r>
+        <w:rPr>
+          <w:rFonts w:ascii="Consolas" w:eastAsia="Times New Roman" w:hAnsi="Consolas" w:cs="Times New Roman"/>
+          <w:color w:val="FCFCFA"/>
+          <w:kern w:val="0"/>
+          <w:sz w:val="21"/>
+          <w:szCs w:val="21"/>
+          <w14:ligatures w14:val="none"/>
+        </w:rPr>
+        <w:t xml:space="preserve"> </w:t>
+      </w:r>
+      <w:r>
+        <w:rPr>
+          <w:rFonts w:ascii="Consolas" w:eastAsia="Times New Roman" w:hAnsi="Consolas" w:cs="Times New Roman"/>
+          <w:color w:val="939293"/>
+          <w:kern w:val="0"/>
+          <w:sz w:val="21"/>
+          <w:szCs w:val="21"/>
+          <w14:ligatures w14:val="none"/>
+        </w:rPr>
+        <w:t>'</w:t>
+      </w:r>
+      <w:r>
+        <w:rPr>
+          <w:rFonts w:ascii="Consolas" w:eastAsia="Times New Roman" w:hAnsi="Consolas" w:cs="Times New Roman"/>
+          <w:color w:val="FFD866"/>
+          <w:kern w:val="0"/>
+          <w:sz w:val="21"/>
+          <w:szCs w:val="21"/>
+          <w14:ligatures w14:val="none"/>
+        </w:rPr>
+        <w:t>roll</w:t>
+      </w:r>
+      <w:r>
+        <w:rPr>
+          <w:rFonts w:ascii="Consolas" w:eastAsia="Times New Roman" w:hAnsi="Consolas" w:cs="Times New Roman"/>
+          <w:color w:val="939293"/>
+          <w:kern w:val="0"/>
+          <w:sz w:val="21"/>
+          <w:szCs w:val="21"/>
+          <w14:ligatures w14:val="none"/>
+        </w:rPr>
+        <w:t>',</w:t>
+      </w:r>
+      <w:r>
+        <w:rPr>
+          <w:rFonts w:ascii="Consolas" w:eastAsia="Times New Roman" w:hAnsi="Consolas" w:cs="Times New Roman"/>
+          <w:color w:val="FCFCFA"/>
+          <w:kern w:val="0"/>
+          <w:sz w:val="21"/>
+          <w:szCs w:val="21"/>
+          <w14:ligatures w14:val="none"/>
+        </w:rPr>
+        <w:t xml:space="preserve"> </w:t>
+      </w:r>
+      <w:r>
+        <w:rPr>
+          <w:rFonts w:ascii="Consolas" w:eastAsia="Times New Roman" w:hAnsi="Consolas" w:cs="Times New Roman"/>
+          <w:color w:val="939293"/>
+          <w:kern w:val="0"/>
+          <w:sz w:val="21"/>
+          <w:szCs w:val="21"/>
+          <w14:ligatures w14:val="none"/>
+        </w:rPr>
+        <w:t>'</w:t>
+      </w:r>
+      <w:r>
+        <w:rPr>
+          <w:rFonts w:ascii="Consolas" w:eastAsia="Times New Roman" w:hAnsi="Consolas" w:cs="Times New Roman"/>
+          <w:color w:val="FFD866"/>
+          <w:kern w:val="0"/>
+          <w:sz w:val="21"/>
+          <w:szCs w:val="21"/>
+          <w14:ligatures w14:val="none"/>
+        </w:rPr>
+        <w:t>picture</w:t>
+      </w:r>
+      <w:r>
+        <w:rPr>
+          <w:rFonts w:ascii="Consolas" w:eastAsia="Times New Roman" w:hAnsi="Consolas" w:cs="Times New Roman"/>
+          <w:color w:val="939293"/>
+          <w:kern w:val="0"/>
+          <w:sz w:val="21"/>
+          <w:szCs w:val="21"/>
+          <w14:ligatures w14:val="none"/>
+        </w:rPr>
+        <w:t>',</w:t>
+      </w:r>
+      <w:r>
+        <w:rPr>
+          <w:rFonts w:ascii="Consolas" w:eastAsia="Times New Roman" w:hAnsi="Consolas" w:cs="Times New Roman"/>
+          <w:color w:val="FCFCFA"/>
+          <w:kern w:val="0"/>
+          <w:sz w:val="21"/>
+          <w:szCs w:val="21"/>
+          <w14:ligatures w14:val="none"/>
+        </w:rPr>
+        <w:t xml:space="preserve"> </w:t>
+      </w:r>
+      <w:r>
+        <w:rPr>
+          <w:rFonts w:ascii="Consolas" w:eastAsia="Times New Roman" w:hAnsi="Consolas" w:cs="Times New Roman"/>
+          <w:color w:val="939293"/>
+          <w:kern w:val="0"/>
+          <w:sz w:val="21"/>
+          <w:szCs w:val="21"/>
+          <w14:ligatures w14:val="none"/>
+        </w:rPr>
+        <w:t>'</w:t>
+      </w:r>
+      <w:r>
+        <w:rPr>
+          <w:rFonts w:ascii="Consolas" w:eastAsia="Times New Roman" w:hAnsi="Consolas" w:cs="Times New Roman"/>
+          <w:color w:val="FFD866"/>
+          <w:kern w:val="0"/>
+          <w:sz w:val="21"/>
+          <w:szCs w:val="21"/>
+          <w14:ligatures w14:val="none"/>
+        </w:rPr>
+        <w:t>email</w:t>
+      </w:r>
+      <w:r>
+        <w:rPr>
+          <w:rFonts w:ascii="Consolas" w:eastAsia="Times New Roman" w:hAnsi="Consolas" w:cs="Times New Roman"/>
+          <w:color w:val="939293"/>
+          <w:kern w:val="0"/>
+          <w:sz w:val="21"/>
+          <w:szCs w:val="21"/>
+          <w14:ligatures w14:val="none"/>
+        </w:rPr>
+        <w:t>',</w:t>
+      </w:r>
+      <w:r>
+        <w:rPr>
+          <w:rFonts w:ascii="Consolas" w:eastAsia="Times New Roman" w:hAnsi="Consolas" w:cs="Times New Roman"/>
+          <w:color w:val="FCFCFA"/>
+          <w:kern w:val="0"/>
+          <w:sz w:val="21"/>
+          <w:szCs w:val="21"/>
+          <w14:ligatures w14:val="none"/>
+        </w:rPr>
+        <w:t xml:space="preserve"> </w:t>
+      </w:r>
+      <w:r>
+        <w:rPr>
+          <w:rFonts w:ascii="Consolas" w:eastAsia="Times New Roman" w:hAnsi="Consolas" w:cs="Times New Roman"/>
+          <w:color w:val="939293"/>
+          <w:kern w:val="0"/>
+          <w:sz w:val="21"/>
+          <w:szCs w:val="21"/>
+          <w14:ligatures w14:val="none"/>
+        </w:rPr>
+        <w:t>'</w:t>
+      </w:r>
+      <w:r>
+        <w:rPr>
+          <w:rFonts w:ascii="Consolas" w:eastAsia="Times New Roman" w:hAnsi="Consolas" w:cs="Times New Roman"/>
+          <w:color w:val="FFD866"/>
+          <w:kern w:val="0"/>
+          <w:sz w:val="21"/>
+          <w:szCs w:val="21"/>
+          <w14:ligatures w14:val="none"/>
+        </w:rPr>
+        <w:t>waiver</w:t>
+      </w:r>
+      <w:r>
+        <w:rPr>
+          <w:rFonts w:ascii="Consolas" w:eastAsia="Times New Roman" w:hAnsi="Consolas" w:cs="Times New Roman"/>
+          <w:color w:val="939293"/>
+          <w:kern w:val="0"/>
+          <w:sz w:val="21"/>
+          <w:szCs w:val="21"/>
+          <w14:ligatures w14:val="none"/>
+        </w:rPr>
+        <w:t>',</w:t>
+      </w:r>
+      <w:r>
+        <w:rPr>
+          <w:rFonts w:ascii="Consolas" w:eastAsia="Times New Roman" w:hAnsi="Consolas" w:cs="Times New Roman"/>
+          <w:color w:val="FCFCFA"/>
+          <w:kern w:val="0"/>
+          <w:sz w:val="21"/>
+          <w:szCs w:val="21"/>
+          <w14:ligatures w14:val="none"/>
+        </w:rPr>
+        <w:t xml:space="preserve"> </w:t>
+      </w:r>
+      <w:r>
+        <w:rPr>
+          <w:rFonts w:ascii="Consolas" w:eastAsia="Times New Roman" w:hAnsi="Consolas" w:cs="Times New Roman"/>
+          <w:color w:val="939293"/>
+          <w:kern w:val="0"/>
+          <w:sz w:val="21"/>
+          <w:szCs w:val="21"/>
+          <w14:ligatures w14:val="none"/>
+        </w:rPr>
+        <w:t>'</w:t>
+      </w:r>
+      <w:r>
+        <w:rPr>
+          <w:rFonts w:ascii="Consolas" w:eastAsia="Times New Roman" w:hAnsi="Consolas" w:cs="Times New Roman"/>
+          <w:color w:val="FFD866"/>
+          <w:kern w:val="0"/>
+          <w:sz w:val="21"/>
+          <w:szCs w:val="21"/>
+          <w14:ligatures w14:val="none"/>
+        </w:rPr>
+        <w:t>description</w:t>
+      </w:r>
+      <w:r>
+        <w:rPr>
+          <w:rFonts w:ascii="Consolas" w:eastAsia="Times New Roman" w:hAnsi="Consolas" w:cs="Times New Roman"/>
+          <w:color w:val="939293"/>
+          <w:kern w:val="0"/>
+          <w:sz w:val="21"/>
+          <w:szCs w:val="21"/>
+          <w14:ligatures w14:val="none"/>
+        </w:rPr>
+        <w:t>',</w:t>
+      </w:r>
+      <w:r>
+        <w:rPr>
+          <w:rFonts w:ascii="Consolas" w:eastAsia="Times New Roman" w:hAnsi="Consolas" w:cs="Times New Roman"/>
+          <w:color w:val="FCFCFA"/>
+          <w:kern w:val="0"/>
+          <w:sz w:val="21"/>
+          <w:szCs w:val="21"/>
+          <w14:ligatures w14:val="none"/>
+        </w:rPr>
+        <w:t xml:space="preserve"> </w:t>
+      </w:r>
+      <w:r>
+        <w:rPr>
+          <w:rFonts w:ascii="Consolas" w:eastAsia="Times New Roman" w:hAnsi="Consolas" w:cs="Times New Roman"/>
+          <w:color w:val="939293"/>
+          <w:kern w:val="0"/>
+          <w:sz w:val="21"/>
+          <w:szCs w:val="21"/>
+          <w14:ligatures w14:val="none"/>
+        </w:rPr>
+        <w:t>'</w:t>
+      </w:r>
+      <w:proofErr w:type="spellStart"/>
+      <w:r>
+        <w:rPr>
+          <w:rFonts w:ascii="Consolas" w:eastAsia="Times New Roman" w:hAnsi="Consolas" w:cs="Times New Roman"/>
+          <w:color w:val="FFD866"/>
+          <w:kern w:val="0"/>
+          <w:sz w:val="21"/>
+          <w:szCs w:val="21"/>
+          <w14:ligatures w14:val="none"/>
         </w:rPr>
         <w:t>date_of_birth</w:t>
       </w:r>
       <w:proofErr w:type="spellEnd"/>
       <w:r>
         <w:rPr>
-          <w:rFonts w:ascii="Times New Roman" w:hAnsi="Times New Roman" w:cs="Times New Roman"/>
-          <w:color w:val="4472C4" w:themeColor="accent1"/>
-          <w:sz w:val="24"/>
-          <w:szCs w:val="24"/>
-        </w:rPr>
-        <w:t xml:space="preserve">', </w:t>
-      </w:r>
-      <w:proofErr w:type="spellStart"/>
-      <w:r>
-        <w:rPr>
-          <w:rFonts w:ascii="Times New Roman" w:hAnsi="Times New Roman" w:cs="Times New Roman"/>
-          <w:color w:val="4472C4" w:themeColor="accent1"/>
-          <w:sz w:val="24"/>
-          <w:szCs w:val="24"/>
-        </w:rPr>
-        <w:t>datetime.date</w:t>
-      </w:r>
-      <w:proofErr w:type="spellEnd"/>
-      <w:r>
-        <w:rPr>
-          <w:rFonts w:ascii="Times New Roman" w:hAnsi="Times New Roman" w:cs="Times New Roman"/>
-          <w:color w:val="4472C4" w:themeColor="accent1"/>
-          <w:sz w:val="24"/>
-          <w:szCs w:val="24"/>
-        </w:rPr>
-        <w:t>(1995, 10, 19))])</w:t>
-      </w:r>
-    </w:p>
-    <w:p>
-      <w:pPr>
-        <w:rPr>
-          <w:rFonts w:ascii="Times New Roman" w:hAnsi="Times New Roman" w:cs="Times New Roman"/>
-          <w:sz w:val="24"/>
-          <w:szCs w:val="24"/>
-        </w:rPr>
-      </w:pPr>
+          <w:rFonts w:ascii="Consolas" w:eastAsia="Times New Roman" w:hAnsi="Consolas" w:cs="Times New Roman"/>
+          <w:color w:val="939293"/>
+          <w:kern w:val="0"/>
+          <w:sz w:val="21"/>
+          <w:szCs w:val="21"/>
+          <w14:ligatures w14:val="none"/>
+        </w:rPr>
+        <w:t>']</w:t>
+      </w:r>
+    </w:p>
+    <w:p>
+      <w:pPr>
+        <w:rPr>
+          <w:rFonts w:ascii="Times New Roman" w:hAnsi="Times New Roman" w:cs="Times New Roman"/>
+          <w:sz w:val="24"/>
+          <w:szCs w:val="24"/>
+        </w:rPr>
+      </w:pPr>
+    </w:p>
+    <w:p>
+      <w:pPr>
+        <w:rPr>
+          <w:rFonts w:ascii="Nirmala UI" w:hAnsi="Nirmala UI" w:cs="Nirmala UI"/>
+          <w:b/>
+          <w:bCs/>
+          <w:color w:val="FF0000"/>
+          <w:sz w:val="28"/>
+          <w:szCs w:val="28"/>
+        </w:rPr>
+      </w:pPr>
+      <w:r>
+        <w:rPr>
+          <w:rFonts w:ascii="Times New Roman" w:hAnsi="Times New Roman" w:cs="Times New Roman"/>
+          <w:b/>
+          <w:bCs/>
+          <w:color w:val="FF0000"/>
+          <w:sz w:val="28"/>
+          <w:szCs w:val="28"/>
+        </w:rPr>
+        <w:t xml:space="preserve">&gt;&gt; </w:t>
+      </w:r>
+      <w:proofErr w:type="spellStart"/>
+      <w:r>
+        <w:rPr>
+          <w:rFonts w:ascii="Times New Roman" w:hAnsi="Times New Roman" w:cs="Times New Roman"/>
+          <w:b/>
+          <w:bCs/>
+          <w:color w:val="FF0000"/>
+          <w:sz w:val="28"/>
+          <w:szCs w:val="28"/>
+        </w:rPr>
+        <w:t>py</w:t>
+      </w:r>
+      <w:proofErr w:type="spellEnd"/>
+      <w:r>
+        <w:rPr>
+          <w:rFonts w:ascii="Times New Roman" w:hAnsi="Times New Roman" w:cs="Times New Roman"/>
+          <w:b/>
+          <w:bCs/>
+          <w:color w:val="FF0000"/>
+          <w:sz w:val="28"/>
+          <w:szCs w:val="28"/>
+        </w:rPr>
+        <w:t xml:space="preserve"> manage.py shell </w:t>
+      </w:r>
+      <w:proofErr w:type="spellStart"/>
+      <w:r>
+        <w:rPr>
+          <w:rFonts w:ascii="Nirmala UI" w:hAnsi="Nirmala UI" w:cs="Nirmala UI"/>
+          <w:b/>
+          <w:bCs/>
+          <w:color w:val="FF0000"/>
+          <w:sz w:val="28"/>
+          <w:szCs w:val="28"/>
+        </w:rPr>
+        <w:t>ব্যবহার</w:t>
+      </w:r>
+      <w:proofErr w:type="spellEnd"/>
+      <w:r>
+        <w:rPr>
+          <w:rFonts w:ascii="Nirmala UI" w:hAnsi="Nirmala UI" w:cs="Nirmala UI"/>
+          <w:b/>
+          <w:bCs/>
+          <w:color w:val="FF0000"/>
+          <w:sz w:val="28"/>
+          <w:szCs w:val="28"/>
+        </w:rPr>
+        <w:t xml:space="preserve"> </w:t>
+      </w:r>
+      <w:proofErr w:type="spellStart"/>
+      <w:r>
+        <w:rPr>
+          <w:rFonts w:ascii="Nirmala UI" w:hAnsi="Nirmala UI" w:cs="Nirmala UI"/>
+          <w:b/>
+          <w:bCs/>
+          <w:color w:val="FF0000"/>
+          <w:sz w:val="28"/>
+          <w:szCs w:val="28"/>
+        </w:rPr>
+        <w:t>করে</w:t>
+      </w:r>
+      <w:proofErr w:type="spellEnd"/>
+      <w:r>
+        <w:rPr>
+          <w:rFonts w:ascii="Nirmala UI" w:hAnsi="Nirmala UI" w:cs="Nirmala UI"/>
+          <w:b/>
+          <w:bCs/>
+          <w:color w:val="FF0000"/>
+          <w:sz w:val="28"/>
+          <w:szCs w:val="28"/>
+        </w:rPr>
+        <w:t xml:space="preserve"> </w:t>
+      </w:r>
+      <w:proofErr w:type="spellStart"/>
+      <w:r>
+        <w:rPr>
+          <w:rFonts w:ascii="Nirmala UI" w:hAnsi="Nirmala UI" w:cs="Nirmala UI"/>
+          <w:b/>
+          <w:bCs/>
+          <w:color w:val="FF0000"/>
+          <w:sz w:val="28"/>
+          <w:szCs w:val="28"/>
+        </w:rPr>
+        <w:t>কি</w:t>
+      </w:r>
+      <w:proofErr w:type="spellEnd"/>
+      <w:r>
+        <w:rPr>
+          <w:rFonts w:ascii="Nirmala UI" w:hAnsi="Nirmala UI" w:cs="Nirmala UI"/>
+          <w:b/>
+          <w:bCs/>
+          <w:color w:val="FF0000"/>
+          <w:sz w:val="28"/>
+          <w:szCs w:val="28"/>
+        </w:rPr>
+        <w:t xml:space="preserve"> </w:t>
+      </w:r>
+      <w:proofErr w:type="spellStart"/>
+      <w:r>
+        <w:rPr>
+          <w:rFonts w:ascii="Nirmala UI" w:hAnsi="Nirmala UI" w:cs="Nirmala UI"/>
+          <w:b/>
+          <w:bCs/>
+          <w:color w:val="FF0000"/>
+          <w:sz w:val="28"/>
+          <w:szCs w:val="28"/>
+        </w:rPr>
+        <w:t>ভাবে</w:t>
+      </w:r>
+      <w:proofErr w:type="spellEnd"/>
+      <w:r>
+        <w:rPr>
+          <w:rFonts w:ascii="Nirmala UI" w:hAnsi="Nirmala UI" w:cs="Nirmala UI"/>
+          <w:b/>
+          <w:bCs/>
+          <w:color w:val="FF0000"/>
+          <w:sz w:val="28"/>
+          <w:szCs w:val="28"/>
+        </w:rPr>
+        <w:t xml:space="preserve"> Table </w:t>
+      </w:r>
+      <w:proofErr w:type="spellStart"/>
+      <w:r>
+        <w:rPr>
+          <w:rFonts w:ascii="Nirmala UI" w:hAnsi="Nirmala UI" w:cs="Nirmala UI"/>
+          <w:b/>
+          <w:bCs/>
+          <w:color w:val="FF0000"/>
+          <w:sz w:val="28"/>
+          <w:szCs w:val="28"/>
+        </w:rPr>
+        <w:t>এর</w:t>
+      </w:r>
+      <w:proofErr w:type="spellEnd"/>
+      <w:r>
+        <w:rPr>
+          <w:rFonts w:ascii="Nirmala UI" w:hAnsi="Nirmala UI" w:cs="Nirmala UI"/>
+          <w:b/>
+          <w:bCs/>
+          <w:color w:val="FF0000"/>
+          <w:sz w:val="28"/>
+          <w:szCs w:val="28"/>
+        </w:rPr>
+        <w:t xml:space="preserve"> </w:t>
+      </w:r>
+      <w:proofErr w:type="spellStart"/>
+      <w:r>
+        <w:rPr>
+          <w:rFonts w:ascii="Nirmala UI" w:hAnsi="Nirmala UI" w:cs="Nirmala UI"/>
+          <w:b/>
+          <w:bCs/>
+          <w:color w:val="FF0000"/>
+          <w:sz w:val="28"/>
+          <w:szCs w:val="28"/>
+        </w:rPr>
+        <w:t>সবগুলু</w:t>
+      </w:r>
+      <w:proofErr w:type="spellEnd"/>
+      <w:r>
+        <w:rPr>
+          <w:rFonts w:ascii="Nirmala UI" w:hAnsi="Nirmala UI" w:cs="Nirmala UI"/>
+          <w:b/>
+          <w:bCs/>
+          <w:color w:val="FF0000"/>
+          <w:sz w:val="28"/>
+          <w:szCs w:val="28"/>
+        </w:rPr>
+        <w:t xml:space="preserve"> Field </w:t>
+      </w:r>
+      <w:proofErr w:type="spellStart"/>
+      <w:r>
+        <w:rPr>
+          <w:rFonts w:ascii="Nirmala UI" w:hAnsi="Nirmala UI" w:cs="Nirmala UI"/>
+          <w:b/>
+          <w:bCs/>
+          <w:color w:val="FF0000"/>
+          <w:sz w:val="28"/>
+          <w:szCs w:val="28"/>
+        </w:rPr>
+        <w:t>কে</w:t>
+      </w:r>
+      <w:proofErr w:type="spellEnd"/>
+      <w:r>
+        <w:rPr>
+          <w:rFonts w:ascii="Nirmala UI" w:hAnsi="Nirmala UI" w:cs="Nirmala UI"/>
+          <w:b/>
+          <w:bCs/>
+          <w:color w:val="FF0000"/>
+          <w:sz w:val="28"/>
+          <w:szCs w:val="28"/>
+        </w:rPr>
+        <w:t xml:space="preserve"> </w:t>
+      </w:r>
+      <w:proofErr w:type="spellStart"/>
+      <w:r>
+        <w:rPr>
+          <w:rFonts w:ascii="Nirmala UI" w:hAnsi="Nirmala UI" w:cs="Nirmala UI"/>
+          <w:b/>
+          <w:bCs/>
+          <w:color w:val="FF0000"/>
+          <w:sz w:val="28"/>
+          <w:szCs w:val="28"/>
+        </w:rPr>
+        <w:t>দেখা</w:t>
+      </w:r>
+      <w:proofErr w:type="spellEnd"/>
+      <w:r>
+        <w:rPr>
+          <w:rFonts w:ascii="Nirmala UI" w:hAnsi="Nirmala UI" w:cs="Nirmala UI"/>
+          <w:b/>
+          <w:bCs/>
+          <w:color w:val="FF0000"/>
+          <w:sz w:val="28"/>
+          <w:szCs w:val="28"/>
+        </w:rPr>
+        <w:t xml:space="preserve"> </w:t>
+      </w:r>
+      <w:proofErr w:type="spellStart"/>
+      <w:r>
+        <w:rPr>
+          <w:rFonts w:ascii="Nirmala UI" w:hAnsi="Nirmala UI" w:cs="Nirmala UI"/>
+          <w:b/>
+          <w:bCs/>
+          <w:color w:val="FF0000"/>
+          <w:sz w:val="28"/>
+          <w:szCs w:val="28"/>
+        </w:rPr>
+        <w:t>যায়:</w:t>
+      </w:r>
+      <w:proofErr w:type="spellEnd"/>
+    </w:p>
+    <w:p>
+      <w:pPr>
+        <w:rPr>
+          <w:rFonts w:ascii="Nirmala UI" w:hAnsi="Nirmala UI" w:cs="Nirmala UI"/>
+          <w:b/>
+          <w:bCs/>
+          <w:color w:val="FF0000"/>
+          <w:sz w:val="28"/>
+          <w:szCs w:val="28"/>
+        </w:rPr>
+      </w:pPr>
+      <w:r>
+        <w:rPr>
+          <w:rFonts w:ascii="Nirmala UI" w:hAnsi="Nirmala UI" w:cs="Nirmala UI"/>
+        </w:rPr>
+        <w:t xml:space="preserve">from </w:t>
+      </w:r>
       <w:proofErr w:type="spellStart"/>
       <w:proofErr w:type="gramStart"/>
       <w:r>
         <w:rPr>
-          <w:rFonts w:ascii="Times New Roman" w:hAnsi="Times New Roman" w:cs="Times New Roman"/>
-          <w:sz w:val="24"/>
-          <w:szCs w:val="24"/>
-        </w:rPr>
-        <w:t>y</w:t>
-      </w:r>
-      <w:r>
-        <w:rPr>
-          <w:rFonts w:ascii="Times New Roman" w:hAnsi="Times New Roman" w:cs="Times New Roman"/>
-          <w:sz w:val="24"/>
-          <w:szCs w:val="24"/>
-        </w:rPr>
-        <w:t>.save</w:t>
+          <w:rFonts w:ascii="Nirmala UI" w:hAnsi="Nirmala UI" w:cs="Nirmala UI"/>
+        </w:rPr>
+        <w:t>app.serializers</w:t>
       </w:r>
       <w:proofErr w:type="spellEnd"/>
       <w:proofErr w:type="gramEnd"/>
-    </w:p>
-    <w:p>
-      <w:pPr>
-        <w:rPr>
-          <w:rFonts w:ascii="Times New Roman" w:hAnsi="Times New Roman" w:cs="Times New Roman"/>
-          <w:color w:val="4472C4" w:themeColor="accent1"/>
-          <w:sz w:val="24"/>
-          <w:szCs w:val="24"/>
-        </w:rPr>
-      </w:pPr>
-      <w:r>
-        <w:rPr>
-          <w:rFonts w:ascii="Times New Roman" w:hAnsi="Times New Roman" w:cs="Times New Roman"/>
-          <w:b/>
-          <w:bCs/>
-          <w:color w:val="4472C4" w:themeColor="accent1"/>
-          <w:sz w:val="24"/>
-          <w:szCs w:val="24"/>
-          <w:u w:val="single"/>
-        </w:rPr>
-        <w:t>Output:</w:t>
-      </w:r>
-      <w:r>
-        <w:rPr>
-          <w:rFonts w:ascii="Times New Roman" w:hAnsi="Times New Roman" w:cs="Times New Roman"/>
-          <w:color w:val="4472C4" w:themeColor="accent1"/>
-          <w:sz w:val="24"/>
-          <w:szCs w:val="24"/>
-        </w:rPr>
-        <w:t xml:space="preserve"> </w:t>
-      </w:r>
-      <w:r>
-        <w:rPr>
-          <w:rFonts w:ascii="Times New Roman" w:hAnsi="Times New Roman" w:cs="Times New Roman"/>
-          <w:color w:val="4472C4" w:themeColor="accent1"/>
-          <w:sz w:val="24"/>
-          <w:szCs w:val="24"/>
-        </w:rPr>
-        <w:t xml:space="preserve"> &lt;Snippet: Snippet object&gt;</w:t>
+      <w:r>
+        <w:rPr>
+          <w:rFonts w:ascii="Nirmala UI" w:hAnsi="Nirmala UI" w:cs="Nirmala UI"/>
+        </w:rPr>
+        <w:t xml:space="preserve"> import </w:t>
+      </w:r>
+      <w:proofErr w:type="spellStart"/>
+      <w:r>
+        <w:rPr>
+          <w:rFonts w:ascii="Nirmala UI" w:hAnsi="Nirmala UI" w:cs="Nirmala UI"/>
+        </w:rPr>
+        <w:t>StudentSerializer</w:t>
+      </w:r>
+      <w:proofErr w:type="spellEnd"/>
+    </w:p>
+    <w:p>
+      <w:pPr>
+        <w:rPr>
+          <w:rFonts w:ascii="Nirmala UI" w:hAnsi="Nirmala UI" w:cs="Nirmala UI"/>
+          <w:b/>
+          <w:bCs/>
+          <w:color w:val="FF0000"/>
+          <w:sz w:val="28"/>
+          <w:szCs w:val="28"/>
+        </w:rPr>
+      </w:pPr>
+      <w:r>
+        <w:rPr>
+          <w:rFonts w:ascii="Nirmala UI" w:hAnsi="Nirmala UI" w:cs="Nirmala UI"/>
+        </w:rPr>
+        <w:t xml:space="preserve">a = </w:t>
+      </w:r>
+      <w:proofErr w:type="spellStart"/>
+      <w:proofErr w:type="gramStart"/>
+      <w:r>
+        <w:rPr>
+          <w:rFonts w:ascii="Nirmala UI" w:hAnsi="Nirmala UI" w:cs="Nirmala UI"/>
+        </w:rPr>
+        <w:t>StudentSerializer</w:t>
+      </w:r>
+      <w:proofErr w:type="spellEnd"/>
+      <w:r>
+        <w:rPr>
+          <w:rFonts w:ascii="Nirmala UI" w:hAnsi="Nirmala UI" w:cs="Nirmala UI"/>
+        </w:rPr>
+        <w:t>(</w:t>
+      </w:r>
+      <w:proofErr w:type="gramEnd"/>
+      <w:r>
+        <w:rPr>
+          <w:rFonts w:ascii="Nirmala UI" w:hAnsi="Nirmala UI" w:cs="Nirmala UI"/>
+        </w:rPr>
+        <w:t>)</w:t>
+      </w:r>
+    </w:p>
+    <w:p>
+      <w:pPr>
+        <w:rPr>
+          <w:rFonts w:ascii="Nirmala UI" w:hAnsi="Nirmala UI" w:cs="Nirmala UI"/>
+        </w:rPr>
+      </w:pPr>
+      <w:r>
+        <w:rPr>
+          <w:rFonts w:ascii="Nirmala UI" w:hAnsi="Nirmala UI" w:cs="Nirmala UI"/>
+        </w:rPr>
+        <w:t>print(</w:t>
+      </w:r>
+      <w:proofErr w:type="spellStart"/>
+      <w:r>
+        <w:rPr>
+          <w:rFonts w:ascii="Nirmala UI" w:hAnsi="Nirmala UI" w:cs="Nirmala UI"/>
+        </w:rPr>
+        <w:t>repr</w:t>
+      </w:r>
+      <w:proofErr w:type="spellEnd"/>
+      <w:r>
+        <w:rPr>
+          <w:rFonts w:ascii="Nirmala UI" w:hAnsi="Nirmala UI" w:cs="Nirmala UI"/>
+        </w:rPr>
+        <w:t>(a))</w:t>
+      </w:r>
+    </w:p>
+    <w:p>
+      <w:pPr>
+        <w:rPr>
+          <w:rFonts w:ascii="Times New Roman" w:hAnsi="Times New Roman" w:cs="Times New Roman"/>
+          <w:b/>
+          <w:bCs/>
+          <w:color w:val="00B050"/>
+          <w:sz w:val="24"/>
+          <w:szCs w:val="24"/>
+        </w:rPr>
+      </w:pPr>
+      <w:proofErr w:type="spellStart"/>
+      <w:proofErr w:type="gramStart"/>
+      <w:r>
+        <w:rPr>
+          <w:rFonts w:ascii="Times New Roman" w:hAnsi="Times New Roman" w:cs="Times New Roman"/>
+          <w:b/>
+          <w:bCs/>
+          <w:color w:val="00B050"/>
+          <w:sz w:val="24"/>
+          <w:szCs w:val="24"/>
+        </w:rPr>
+        <w:t>StudentSerializer</w:t>
+      </w:r>
+      <w:proofErr w:type="spellEnd"/>
+      <w:r>
+        <w:rPr>
+          <w:rFonts w:ascii="Times New Roman" w:hAnsi="Times New Roman" w:cs="Times New Roman"/>
+          <w:b/>
+          <w:bCs/>
+          <w:color w:val="00B050"/>
+          <w:sz w:val="24"/>
+          <w:szCs w:val="24"/>
+        </w:rPr>
+        <w:t>(</w:t>
+      </w:r>
+      <w:proofErr w:type="gramEnd"/>
+      <w:r>
+        <w:rPr>
+          <w:rFonts w:ascii="Times New Roman" w:hAnsi="Times New Roman" w:cs="Times New Roman"/>
+          <w:b/>
+          <w:bCs/>
+          <w:color w:val="00B050"/>
+          <w:sz w:val="24"/>
+          <w:szCs w:val="24"/>
+        </w:rPr>
+        <w:t>):</w:t>
+      </w:r>
+    </w:p>
+    <w:p>
+      <w:pPr>
+        <w:spacing w:after="0" w:line="276" w:lineRule="auto"/>
+        <w:rPr>
+          <w:rFonts w:ascii="Times New Roman" w:hAnsi="Times New Roman" w:cs="Times New Roman"/>
+          <w:sz w:val="24"/>
+          <w:szCs w:val="24"/>
+        </w:rPr>
+      </w:pPr>
+      <w:r>
+        <w:rPr>
+          <w:rFonts w:ascii="Nirmala UI" w:hAnsi="Nirmala UI" w:cs="Nirmala UI"/>
+          <w:b/>
+          <w:bCs/>
+          <w:sz w:val="24"/>
+          <w:szCs w:val="24"/>
+        </w:rPr>
+        <w:t xml:space="preserve">   </w:t>
+      </w:r>
+      <w:r>
+        <w:rPr>
+          <w:rFonts w:ascii="Nirmala UI" w:hAnsi="Nirmala UI" w:cs="Nirmala UI"/>
+          <w:b/>
+          <w:bCs/>
+          <w:color w:val="ED7D31" w:themeColor="accent2"/>
+          <w:sz w:val="24"/>
+          <w:szCs w:val="24"/>
+        </w:rPr>
+        <w:t xml:space="preserve"> </w:t>
+      </w:r>
+      <w:r>
+        <w:rPr>
+          <w:rFonts w:ascii="Times New Roman" w:hAnsi="Times New Roman" w:cs="Times New Roman"/>
+          <w:b/>
+          <w:bCs/>
+          <w:color w:val="FFC000" w:themeColor="accent4"/>
+          <w:sz w:val="24"/>
+          <w:szCs w:val="24"/>
+        </w:rPr>
+        <w:t>id</w:t>
+      </w:r>
+      <w:r>
+        <w:rPr>
+          <w:rFonts w:ascii="Times New Roman" w:hAnsi="Times New Roman" w:cs="Times New Roman"/>
+          <w:color w:val="ED7D31" w:themeColor="accent2"/>
+          <w:sz w:val="24"/>
+          <w:szCs w:val="24"/>
+        </w:rPr>
+        <w:t xml:space="preserve"> </w:t>
+      </w:r>
+      <w:proofErr w:type="gramStart"/>
+      <w:r>
+        <w:rPr>
+          <w:rFonts w:ascii="Times New Roman" w:hAnsi="Times New Roman" w:cs="Times New Roman"/>
+          <w:sz w:val="24"/>
+          <w:szCs w:val="24"/>
+        </w:rPr>
+        <w:t xml:space="preserve">= </w:t>
+      </w:r>
+      <w:r>
+        <w:rPr>
+          <w:rFonts w:ascii="Times New Roman" w:hAnsi="Times New Roman" w:cs="Times New Roman"/>
+          <w:sz w:val="24"/>
+          <w:szCs w:val="24"/>
+        </w:rPr>
+        <w:t xml:space="preserve"> </w:t>
+      </w:r>
+      <w:proofErr w:type="spellStart"/>
+      <w:r>
+        <w:rPr>
+          <w:rFonts w:ascii="Times New Roman" w:hAnsi="Times New Roman" w:cs="Times New Roman"/>
+          <w:sz w:val="24"/>
+          <w:szCs w:val="24"/>
+        </w:rPr>
+        <w:t>IntegerField</w:t>
+      </w:r>
+      <w:proofErr w:type="spellEnd"/>
+      <w:proofErr w:type="gramEnd"/>
+      <w:r>
+        <w:rPr>
+          <w:rFonts w:ascii="Times New Roman" w:hAnsi="Times New Roman" w:cs="Times New Roman"/>
+          <w:sz w:val="24"/>
+          <w:szCs w:val="24"/>
+        </w:rPr>
+        <w:t xml:space="preserve">(label='ID', </w:t>
+      </w:r>
+      <w:proofErr w:type="spellStart"/>
+      <w:r>
+        <w:rPr>
+          <w:rFonts w:ascii="Times New Roman" w:hAnsi="Times New Roman" w:cs="Times New Roman"/>
+          <w:sz w:val="24"/>
+          <w:szCs w:val="24"/>
+        </w:rPr>
+        <w:t>read_only</w:t>
+      </w:r>
+      <w:proofErr w:type="spellEnd"/>
+      <w:r>
+        <w:rPr>
+          <w:rFonts w:ascii="Times New Roman" w:hAnsi="Times New Roman" w:cs="Times New Roman"/>
+          <w:sz w:val="24"/>
+          <w:szCs w:val="24"/>
+        </w:rPr>
+        <w:t>=True)</w:t>
+      </w:r>
+    </w:p>
+    <w:p>
+      <w:pPr>
+        <w:spacing w:after="0" w:line="276" w:lineRule="auto"/>
+        <w:rPr>
+          <w:rFonts w:ascii="Times New Roman" w:hAnsi="Times New Roman" w:cs="Times New Roman"/>
+          <w:sz w:val="24"/>
+          <w:szCs w:val="24"/>
+        </w:rPr>
+      </w:pPr>
+      <w:r>
+        <w:rPr>
+          <w:rFonts w:ascii="Times New Roman" w:hAnsi="Times New Roman" w:cs="Times New Roman"/>
+          <w:color w:val="C45911" w:themeColor="accent2" w:themeShade="BF"/>
+          <w:sz w:val="24"/>
+          <w:szCs w:val="24"/>
+        </w:rPr>
+        <w:t xml:space="preserve">    </w:t>
+      </w:r>
+      <w:r>
+        <w:rPr>
+          <w:rFonts w:ascii="Times New Roman" w:hAnsi="Times New Roman" w:cs="Times New Roman"/>
+          <w:b/>
+          <w:bCs/>
+          <w:color w:val="C45911" w:themeColor="accent2" w:themeShade="BF"/>
+          <w:sz w:val="24"/>
+          <w:szCs w:val="24"/>
+        </w:rPr>
+        <w:t>name</w:t>
+      </w:r>
+      <w:r>
+        <w:rPr>
+          <w:rFonts w:ascii="Times New Roman" w:hAnsi="Times New Roman" w:cs="Times New Roman"/>
+          <w:color w:val="C45911" w:themeColor="accent2" w:themeShade="BF"/>
+          <w:sz w:val="24"/>
+          <w:szCs w:val="24"/>
+        </w:rPr>
+        <w:t xml:space="preserve"> </w:t>
+      </w:r>
+      <w:r>
+        <w:rPr>
+          <w:rFonts w:ascii="Times New Roman" w:hAnsi="Times New Roman" w:cs="Times New Roman"/>
+          <w:sz w:val="24"/>
+          <w:szCs w:val="24"/>
+        </w:rPr>
+        <w:t xml:space="preserve">= </w:t>
+      </w:r>
+      <w:proofErr w:type="spellStart"/>
+      <w:proofErr w:type="gramStart"/>
+      <w:r>
+        <w:rPr>
+          <w:rFonts w:ascii="Times New Roman" w:hAnsi="Times New Roman" w:cs="Times New Roman"/>
+          <w:sz w:val="24"/>
+          <w:szCs w:val="24"/>
+        </w:rPr>
+        <w:t>CharField</w:t>
+      </w:r>
+      <w:proofErr w:type="spellEnd"/>
+      <w:r>
+        <w:rPr>
+          <w:rFonts w:ascii="Times New Roman" w:hAnsi="Times New Roman" w:cs="Times New Roman"/>
+          <w:sz w:val="24"/>
+          <w:szCs w:val="24"/>
+        </w:rPr>
+        <w:t>(</w:t>
+      </w:r>
+      <w:proofErr w:type="spellStart"/>
+      <w:proofErr w:type="gramEnd"/>
+      <w:r>
+        <w:rPr>
+          <w:rFonts w:ascii="Times New Roman" w:hAnsi="Times New Roman" w:cs="Times New Roman"/>
+          <w:sz w:val="24"/>
+          <w:szCs w:val="24"/>
+        </w:rPr>
+        <w:t>allow_blank</w:t>
+      </w:r>
+      <w:proofErr w:type="spellEnd"/>
+      <w:r>
+        <w:rPr>
+          <w:rFonts w:ascii="Times New Roman" w:hAnsi="Times New Roman" w:cs="Times New Roman"/>
+          <w:sz w:val="24"/>
+          <w:szCs w:val="24"/>
+        </w:rPr>
+        <w:t xml:space="preserve">=True, </w:t>
+      </w:r>
+      <w:proofErr w:type="spellStart"/>
+      <w:r>
+        <w:rPr>
+          <w:rFonts w:ascii="Times New Roman" w:hAnsi="Times New Roman" w:cs="Times New Roman"/>
+          <w:sz w:val="24"/>
+          <w:szCs w:val="24"/>
+        </w:rPr>
+        <w:t>allow_null</w:t>
+      </w:r>
+      <w:proofErr w:type="spellEnd"/>
+      <w:r>
+        <w:rPr>
+          <w:rFonts w:ascii="Times New Roman" w:hAnsi="Times New Roman" w:cs="Times New Roman"/>
+          <w:sz w:val="24"/>
+          <w:szCs w:val="24"/>
+        </w:rPr>
+        <w:t xml:space="preserve">=True, </w:t>
+      </w:r>
+      <w:proofErr w:type="spellStart"/>
+      <w:r>
+        <w:rPr>
+          <w:rFonts w:ascii="Times New Roman" w:hAnsi="Times New Roman" w:cs="Times New Roman"/>
+          <w:sz w:val="24"/>
+          <w:szCs w:val="24"/>
+        </w:rPr>
+        <w:t>max_length</w:t>
+      </w:r>
+      <w:proofErr w:type="spellEnd"/>
+      <w:r>
+        <w:rPr>
+          <w:rFonts w:ascii="Times New Roman" w:hAnsi="Times New Roman" w:cs="Times New Roman"/>
+          <w:sz w:val="24"/>
+          <w:szCs w:val="24"/>
+        </w:rPr>
+        <w:t>=100, required=False)</w:t>
+      </w:r>
+    </w:p>
+    <w:p>
+      <w:pPr>
+        <w:spacing w:after="0" w:line="276" w:lineRule="auto"/>
+        <w:rPr>
+          <w:rFonts w:ascii="Times New Roman" w:hAnsi="Times New Roman" w:cs="Times New Roman"/>
+          <w:sz w:val="24"/>
+          <w:szCs w:val="24"/>
+        </w:rPr>
+      </w:pPr>
+      <w:r>
+        <w:rPr>
+          <w:rFonts w:ascii="Times New Roman" w:hAnsi="Times New Roman" w:cs="Times New Roman"/>
+          <w:sz w:val="24"/>
+          <w:szCs w:val="24"/>
+        </w:rPr>
+        <w:t xml:space="preserve">    </w:t>
+      </w:r>
+      <w:proofErr w:type="spellStart"/>
+      <w:r>
+        <w:rPr>
+          <w:rFonts w:ascii="Times New Roman" w:hAnsi="Times New Roman" w:cs="Times New Roman"/>
+          <w:b/>
+          <w:bCs/>
+          <w:color w:val="C45911" w:themeColor="accent2" w:themeShade="BF"/>
+          <w:sz w:val="24"/>
+          <w:szCs w:val="24"/>
+        </w:rPr>
+        <w:t>student_class</w:t>
+      </w:r>
+      <w:proofErr w:type="spellEnd"/>
+      <w:r>
+        <w:rPr>
+          <w:rFonts w:ascii="Times New Roman" w:hAnsi="Times New Roman" w:cs="Times New Roman"/>
+          <w:color w:val="C45911" w:themeColor="accent2" w:themeShade="BF"/>
+          <w:sz w:val="24"/>
+          <w:szCs w:val="24"/>
+        </w:rPr>
+        <w:t xml:space="preserve"> </w:t>
+      </w:r>
+      <w:r>
+        <w:rPr>
+          <w:rFonts w:ascii="Times New Roman" w:hAnsi="Times New Roman" w:cs="Times New Roman"/>
+          <w:sz w:val="24"/>
+          <w:szCs w:val="24"/>
+        </w:rPr>
+        <w:t xml:space="preserve">= </w:t>
+      </w:r>
+      <w:proofErr w:type="spellStart"/>
+      <w:proofErr w:type="gramStart"/>
+      <w:r>
+        <w:rPr>
+          <w:rFonts w:ascii="Times New Roman" w:hAnsi="Times New Roman" w:cs="Times New Roman"/>
+          <w:sz w:val="24"/>
+          <w:szCs w:val="24"/>
+        </w:rPr>
+        <w:t>ChoiceField</w:t>
+      </w:r>
+      <w:proofErr w:type="spellEnd"/>
+      <w:r>
+        <w:rPr>
+          <w:rFonts w:ascii="Times New Roman" w:hAnsi="Times New Roman" w:cs="Times New Roman"/>
+          <w:sz w:val="24"/>
+          <w:szCs w:val="24"/>
+        </w:rPr>
+        <w:t>(</w:t>
+      </w:r>
+      <w:proofErr w:type="gramEnd"/>
+      <w:r>
+        <w:rPr>
+          <w:rFonts w:ascii="Times New Roman" w:hAnsi="Times New Roman" w:cs="Times New Roman"/>
+          <w:sz w:val="24"/>
+          <w:szCs w:val="24"/>
+        </w:rPr>
+        <w:t xml:space="preserve">choices=[('vi', 'vi'), ('vii', 'vii'), ('viii', 'viii'), ('ix', 'ix'), ('x', 'x')], </w:t>
+      </w:r>
+    </w:p>
+    <w:p>
+      <w:pPr>
+        <w:spacing w:after="0" w:line="276" w:lineRule="auto"/>
+        <w:rPr>
+          <w:rFonts w:ascii="Times New Roman" w:hAnsi="Times New Roman" w:cs="Times New Roman"/>
+          <w:sz w:val="24"/>
+          <w:szCs w:val="24"/>
+        </w:rPr>
+      </w:pPr>
+      <w:r>
+        <w:rPr>
+          <w:rFonts w:ascii="Times New Roman" w:hAnsi="Times New Roman" w:cs="Times New Roman"/>
+          <w:sz w:val="24"/>
+          <w:szCs w:val="24"/>
+        </w:rPr>
+        <w:t xml:space="preserve">    </w:t>
+      </w:r>
+      <w:r>
+        <w:rPr>
+          <w:rFonts w:ascii="Times New Roman" w:hAnsi="Times New Roman" w:cs="Times New Roman"/>
+          <w:sz w:val="24"/>
+          <w:szCs w:val="24"/>
+        </w:rPr>
+        <w:t xml:space="preserve">                           </w:t>
+      </w:r>
+      <w:r>
+        <w:rPr>
+          <w:rFonts w:ascii="Times New Roman" w:hAnsi="Times New Roman" w:cs="Times New Roman"/>
+          <w:sz w:val="24"/>
+          <w:szCs w:val="24"/>
+        </w:rPr>
+        <w:t>required=False)</w:t>
+      </w:r>
+    </w:p>
+    <w:p>
+      <w:pPr>
+        <w:spacing w:after="0" w:line="276" w:lineRule="auto"/>
+        <w:rPr>
+          <w:rFonts w:ascii="Times New Roman" w:hAnsi="Times New Roman" w:cs="Times New Roman"/>
+          <w:sz w:val="24"/>
+          <w:szCs w:val="24"/>
+        </w:rPr>
+      </w:pPr>
+      <w:r>
+        <w:rPr>
+          <w:rFonts w:ascii="Times New Roman" w:hAnsi="Times New Roman" w:cs="Times New Roman"/>
+          <w:sz w:val="24"/>
+          <w:szCs w:val="24"/>
+        </w:rPr>
+        <w:t xml:space="preserve">    </w:t>
+      </w:r>
+      <w:r>
+        <w:rPr>
+          <w:rFonts w:ascii="Times New Roman" w:hAnsi="Times New Roman" w:cs="Times New Roman"/>
+          <w:b/>
+          <w:bCs/>
+          <w:color w:val="C45911" w:themeColor="accent2" w:themeShade="BF"/>
+          <w:sz w:val="24"/>
+          <w:szCs w:val="24"/>
+        </w:rPr>
+        <w:t>gender</w:t>
+      </w:r>
+      <w:r>
+        <w:rPr>
+          <w:rFonts w:ascii="Times New Roman" w:hAnsi="Times New Roman" w:cs="Times New Roman"/>
+          <w:sz w:val="24"/>
+          <w:szCs w:val="24"/>
+        </w:rPr>
+        <w:t xml:space="preserve"> = </w:t>
+      </w:r>
+      <w:proofErr w:type="spellStart"/>
+      <w:proofErr w:type="gramStart"/>
+      <w:r>
+        <w:rPr>
+          <w:rFonts w:ascii="Times New Roman" w:hAnsi="Times New Roman" w:cs="Times New Roman"/>
+          <w:sz w:val="24"/>
+          <w:szCs w:val="24"/>
+        </w:rPr>
+        <w:t>ChoiceField</w:t>
+      </w:r>
+      <w:proofErr w:type="spellEnd"/>
+      <w:r>
+        <w:rPr>
+          <w:rFonts w:ascii="Times New Roman" w:hAnsi="Times New Roman" w:cs="Times New Roman"/>
+          <w:sz w:val="24"/>
+          <w:szCs w:val="24"/>
+        </w:rPr>
+        <w:t>(</w:t>
+      </w:r>
+      <w:proofErr w:type="gramEnd"/>
+      <w:r>
+        <w:rPr>
+          <w:rFonts w:ascii="Times New Roman" w:hAnsi="Times New Roman" w:cs="Times New Roman"/>
+          <w:sz w:val="24"/>
+          <w:szCs w:val="24"/>
+        </w:rPr>
+        <w:t>choices=[('Male', 'Male'), ('Female', 'Female')], required=False)</w:t>
+      </w:r>
+    </w:p>
+    <w:p>
+      <w:pPr>
+        <w:spacing w:line="276" w:lineRule="auto"/>
+        <w:rPr>
+          <w:rFonts w:ascii="Times New Roman" w:hAnsi="Times New Roman" w:cs="Times New Roman"/>
+          <w:sz w:val="24"/>
+          <w:szCs w:val="24"/>
+        </w:rPr>
+      </w:pPr>
+      <w:r>
+        <w:rPr>
+          <w:rFonts w:ascii="Times New Roman" w:hAnsi="Times New Roman" w:cs="Times New Roman"/>
+          <w:sz w:val="24"/>
+          <w:szCs w:val="24"/>
+        </w:rPr>
+        <w:t xml:space="preserve">    </w:t>
+      </w:r>
+      <w:r>
+        <w:rPr>
+          <w:rFonts w:ascii="Times New Roman" w:hAnsi="Times New Roman" w:cs="Times New Roman"/>
+          <w:b/>
+          <w:bCs/>
+          <w:color w:val="C45911" w:themeColor="accent2" w:themeShade="BF"/>
+          <w:sz w:val="24"/>
+          <w:szCs w:val="24"/>
+        </w:rPr>
+        <w:t>roll</w:t>
+      </w:r>
+      <w:r>
+        <w:rPr>
+          <w:rFonts w:ascii="Times New Roman" w:hAnsi="Times New Roman" w:cs="Times New Roman"/>
+          <w:color w:val="C45911" w:themeColor="accent2" w:themeShade="BF"/>
+          <w:sz w:val="24"/>
+          <w:szCs w:val="24"/>
+        </w:rPr>
+        <w:t xml:space="preserve"> </w:t>
+      </w:r>
+      <w:r>
+        <w:rPr>
+          <w:rFonts w:ascii="Times New Roman" w:hAnsi="Times New Roman" w:cs="Times New Roman"/>
+          <w:sz w:val="24"/>
+          <w:szCs w:val="24"/>
+        </w:rPr>
+        <w:t xml:space="preserve">= </w:t>
+      </w:r>
+      <w:proofErr w:type="spellStart"/>
+      <w:proofErr w:type="gramStart"/>
+      <w:r>
+        <w:rPr>
+          <w:rFonts w:ascii="Times New Roman" w:hAnsi="Times New Roman" w:cs="Times New Roman"/>
+          <w:sz w:val="24"/>
+          <w:szCs w:val="24"/>
+        </w:rPr>
+        <w:t>IntegerField</w:t>
+      </w:r>
+      <w:proofErr w:type="spellEnd"/>
+      <w:r>
+        <w:rPr>
+          <w:rFonts w:ascii="Times New Roman" w:hAnsi="Times New Roman" w:cs="Times New Roman"/>
+          <w:sz w:val="24"/>
+          <w:szCs w:val="24"/>
+        </w:rPr>
+        <w:t>(</w:t>
+      </w:r>
+      <w:proofErr w:type="spellStart"/>
+      <w:proofErr w:type="gramEnd"/>
+      <w:r>
+        <w:rPr>
+          <w:rFonts w:ascii="Times New Roman" w:hAnsi="Times New Roman" w:cs="Times New Roman"/>
+          <w:sz w:val="24"/>
+          <w:szCs w:val="24"/>
+        </w:rPr>
+        <w:t>allow_null</w:t>
+      </w:r>
+      <w:proofErr w:type="spellEnd"/>
+      <w:r>
+        <w:rPr>
+          <w:rFonts w:ascii="Times New Roman" w:hAnsi="Times New Roman" w:cs="Times New Roman"/>
+          <w:sz w:val="24"/>
+          <w:szCs w:val="24"/>
+        </w:rPr>
+        <w:t>=True, required=False)</w:t>
+      </w:r>
+    </w:p>
+    <w:p>
+      <w:pPr>
+        <w:spacing w:after="0" w:line="276" w:lineRule="auto"/>
+        <w:rPr>
+          <w:rFonts w:ascii="Times New Roman" w:hAnsi="Times New Roman" w:cs="Times New Roman"/>
+          <w:sz w:val="24"/>
+          <w:szCs w:val="24"/>
+        </w:rPr>
+      </w:pPr>
+      <w:r>
+        <w:rPr>
+          <w:rFonts w:ascii="Times New Roman" w:hAnsi="Times New Roman" w:cs="Times New Roman"/>
+          <w:sz w:val="24"/>
+          <w:szCs w:val="24"/>
+        </w:rPr>
+        <w:lastRenderedPageBreak/>
+        <w:t xml:space="preserve">    </w:t>
+      </w:r>
+      <w:r>
+        <w:rPr>
+          <w:rFonts w:ascii="Times New Roman" w:hAnsi="Times New Roman" w:cs="Times New Roman"/>
+          <w:b/>
+          <w:bCs/>
+          <w:color w:val="C45911" w:themeColor="accent2" w:themeShade="BF"/>
+          <w:sz w:val="24"/>
+          <w:szCs w:val="24"/>
+        </w:rPr>
+        <w:t>picture</w:t>
+      </w:r>
+      <w:r>
+        <w:rPr>
+          <w:rFonts w:ascii="Times New Roman" w:hAnsi="Times New Roman" w:cs="Times New Roman"/>
+          <w:sz w:val="24"/>
+          <w:szCs w:val="24"/>
+        </w:rPr>
+        <w:t xml:space="preserve"> = </w:t>
+      </w:r>
+      <w:proofErr w:type="spellStart"/>
+      <w:proofErr w:type="gramStart"/>
+      <w:r>
+        <w:rPr>
+          <w:rFonts w:ascii="Times New Roman" w:hAnsi="Times New Roman" w:cs="Times New Roman"/>
+          <w:sz w:val="24"/>
+          <w:szCs w:val="24"/>
+        </w:rPr>
+        <w:t>ImageField</w:t>
+      </w:r>
+      <w:proofErr w:type="spellEnd"/>
+      <w:r>
+        <w:rPr>
+          <w:rFonts w:ascii="Times New Roman" w:hAnsi="Times New Roman" w:cs="Times New Roman"/>
+          <w:sz w:val="24"/>
+          <w:szCs w:val="24"/>
+        </w:rPr>
+        <w:t>(</w:t>
+      </w:r>
+      <w:proofErr w:type="spellStart"/>
+      <w:proofErr w:type="gramEnd"/>
+      <w:r>
+        <w:rPr>
+          <w:rFonts w:ascii="Times New Roman" w:hAnsi="Times New Roman" w:cs="Times New Roman"/>
+          <w:sz w:val="24"/>
+          <w:szCs w:val="24"/>
+        </w:rPr>
+        <w:t>allow_null</w:t>
+      </w:r>
+      <w:proofErr w:type="spellEnd"/>
+      <w:r>
+        <w:rPr>
+          <w:rFonts w:ascii="Times New Roman" w:hAnsi="Times New Roman" w:cs="Times New Roman"/>
+          <w:sz w:val="24"/>
+          <w:szCs w:val="24"/>
+        </w:rPr>
+        <w:t xml:space="preserve">=True, </w:t>
+      </w:r>
+      <w:proofErr w:type="spellStart"/>
+      <w:r>
+        <w:rPr>
+          <w:rFonts w:ascii="Times New Roman" w:hAnsi="Times New Roman" w:cs="Times New Roman"/>
+          <w:sz w:val="24"/>
+          <w:szCs w:val="24"/>
+        </w:rPr>
+        <w:t>max_length</w:t>
+      </w:r>
+      <w:proofErr w:type="spellEnd"/>
+      <w:r>
+        <w:rPr>
+          <w:rFonts w:ascii="Times New Roman" w:hAnsi="Times New Roman" w:cs="Times New Roman"/>
+          <w:sz w:val="24"/>
+          <w:szCs w:val="24"/>
+        </w:rPr>
+        <w:t>=100, required=False)</w:t>
+      </w:r>
+    </w:p>
+    <w:p>
+      <w:pPr>
+        <w:spacing w:after="0" w:line="276" w:lineRule="auto"/>
+        <w:rPr>
+          <w:rFonts w:ascii="Times New Roman" w:hAnsi="Times New Roman" w:cs="Times New Roman"/>
+          <w:sz w:val="24"/>
+          <w:szCs w:val="24"/>
+        </w:rPr>
+      </w:pPr>
+      <w:r>
+        <w:rPr>
+          <w:rFonts w:ascii="Times New Roman" w:hAnsi="Times New Roman" w:cs="Times New Roman"/>
+          <w:sz w:val="24"/>
+          <w:szCs w:val="24"/>
+        </w:rPr>
+        <w:t xml:space="preserve">    </w:t>
+      </w:r>
+      <w:proofErr w:type="gramStart"/>
+      <w:r>
+        <w:rPr>
+          <w:rFonts w:ascii="Times New Roman" w:hAnsi="Times New Roman" w:cs="Times New Roman"/>
+          <w:b/>
+          <w:bCs/>
+          <w:color w:val="C45911" w:themeColor="accent2" w:themeShade="BF"/>
+          <w:sz w:val="24"/>
+          <w:szCs w:val="24"/>
+        </w:rPr>
+        <w:t>email</w:t>
+      </w:r>
+      <w:r>
+        <w:rPr>
+          <w:rFonts w:ascii="Times New Roman" w:hAnsi="Times New Roman" w:cs="Times New Roman"/>
+          <w:sz w:val="24"/>
+          <w:szCs w:val="24"/>
+        </w:rPr>
+        <w:t xml:space="preserve"> </w:t>
+      </w:r>
+      <w:r>
+        <w:rPr>
+          <w:rFonts w:ascii="Times New Roman" w:hAnsi="Times New Roman" w:cs="Times New Roman"/>
+          <w:sz w:val="24"/>
+          <w:szCs w:val="24"/>
+        </w:rPr>
+        <w:t xml:space="preserve"> </w:t>
+      </w:r>
+      <w:r>
+        <w:rPr>
+          <w:rFonts w:ascii="Times New Roman" w:hAnsi="Times New Roman" w:cs="Times New Roman"/>
+          <w:sz w:val="24"/>
+          <w:szCs w:val="24"/>
+        </w:rPr>
+        <w:t>=</w:t>
+      </w:r>
+      <w:proofErr w:type="gramEnd"/>
+      <w:r>
+        <w:rPr>
+          <w:rFonts w:ascii="Times New Roman" w:hAnsi="Times New Roman" w:cs="Times New Roman"/>
+          <w:sz w:val="24"/>
+          <w:szCs w:val="24"/>
+        </w:rPr>
+        <w:t xml:space="preserve"> </w:t>
+      </w:r>
+      <w:proofErr w:type="spellStart"/>
+      <w:r>
+        <w:rPr>
+          <w:rFonts w:ascii="Times New Roman" w:hAnsi="Times New Roman" w:cs="Times New Roman"/>
+          <w:sz w:val="24"/>
+          <w:szCs w:val="24"/>
+        </w:rPr>
+        <w:t>EmailField</w:t>
+      </w:r>
+      <w:proofErr w:type="spellEnd"/>
+      <w:r>
+        <w:rPr>
+          <w:rFonts w:ascii="Times New Roman" w:hAnsi="Times New Roman" w:cs="Times New Roman"/>
+          <w:sz w:val="24"/>
+          <w:szCs w:val="24"/>
+        </w:rPr>
+        <w:t>(</w:t>
+      </w:r>
+      <w:proofErr w:type="spellStart"/>
+      <w:r>
+        <w:rPr>
+          <w:rFonts w:ascii="Times New Roman" w:hAnsi="Times New Roman" w:cs="Times New Roman"/>
+          <w:sz w:val="24"/>
+          <w:szCs w:val="24"/>
+        </w:rPr>
+        <w:t>max_length</w:t>
+      </w:r>
+      <w:proofErr w:type="spellEnd"/>
+      <w:r>
+        <w:rPr>
+          <w:rFonts w:ascii="Times New Roman" w:hAnsi="Times New Roman" w:cs="Times New Roman"/>
+          <w:sz w:val="24"/>
+          <w:szCs w:val="24"/>
+        </w:rPr>
+        <w:t>=50, validators=</w:t>
+      </w:r>
+      <w:r>
+        <w:rPr>
+          <w:rFonts w:ascii="Times New Roman" w:hAnsi="Times New Roman" w:cs="Times New Roman"/>
+          <w:sz w:val="24"/>
+          <w:szCs w:val="24"/>
+        </w:rPr>
+        <w:t xml:space="preserve">     </w:t>
+      </w:r>
+    </w:p>
+    <w:p>
+      <w:pPr>
+        <w:spacing w:after="0" w:line="276" w:lineRule="auto"/>
+        <w:rPr>
+          <w:rFonts w:ascii="Times New Roman" w:hAnsi="Times New Roman" w:cs="Times New Roman"/>
+          <w:sz w:val="24"/>
+          <w:szCs w:val="24"/>
+        </w:rPr>
+      </w:pPr>
+      <w:r>
+        <w:rPr>
+          <w:rFonts w:ascii="Times New Roman" w:hAnsi="Times New Roman" w:cs="Times New Roman"/>
+          <w:sz w:val="24"/>
+          <w:szCs w:val="24"/>
+        </w:rPr>
+        <w:t xml:space="preserve">   </w:t>
+      </w:r>
+      <w:r>
+        <w:rPr>
+          <w:rFonts w:ascii="Times New Roman" w:hAnsi="Times New Roman" w:cs="Times New Roman"/>
+          <w:sz w:val="24"/>
+          <w:szCs w:val="24"/>
+        </w:rPr>
+        <w:t xml:space="preserve">                </w:t>
+      </w:r>
+      <w:r>
+        <w:rPr>
+          <w:rFonts w:ascii="Times New Roman" w:hAnsi="Times New Roman" w:cs="Times New Roman"/>
+          <w:sz w:val="24"/>
+          <w:szCs w:val="24"/>
+        </w:rPr>
+        <w:t>[&lt;</w:t>
+      </w:r>
+      <w:proofErr w:type="spellStart"/>
+      <w:r>
+        <w:rPr>
+          <w:rFonts w:ascii="Times New Roman" w:hAnsi="Times New Roman" w:cs="Times New Roman"/>
+          <w:sz w:val="24"/>
+          <w:szCs w:val="24"/>
+        </w:rPr>
+        <w:t>UniqueValidator</w:t>
+      </w:r>
+      <w:proofErr w:type="spellEnd"/>
+      <w:r>
+        <w:rPr>
+          <w:rFonts w:ascii="Times New Roman" w:hAnsi="Times New Roman" w:cs="Times New Roman"/>
+          <w:sz w:val="24"/>
+          <w:szCs w:val="24"/>
+        </w:rPr>
+        <w:t>(</w:t>
+      </w:r>
+      <w:proofErr w:type="spellStart"/>
+      <w:r>
+        <w:rPr>
+          <w:rFonts w:ascii="Times New Roman" w:hAnsi="Times New Roman" w:cs="Times New Roman"/>
+          <w:sz w:val="24"/>
+          <w:szCs w:val="24"/>
+        </w:rPr>
+        <w:t>queryset</w:t>
+      </w:r>
+      <w:proofErr w:type="spellEnd"/>
+      <w:r>
+        <w:rPr>
+          <w:rFonts w:ascii="Times New Roman" w:hAnsi="Times New Roman" w:cs="Times New Roman"/>
+          <w:sz w:val="24"/>
+          <w:szCs w:val="24"/>
+        </w:rPr>
+        <w:t>=</w:t>
+      </w:r>
+      <w:proofErr w:type="spellStart"/>
+      <w:r>
+        <w:rPr>
+          <w:rFonts w:ascii="Times New Roman" w:hAnsi="Times New Roman" w:cs="Times New Roman"/>
+          <w:sz w:val="24"/>
+          <w:szCs w:val="24"/>
+        </w:rPr>
+        <w:t>Student.objects.all</w:t>
+      </w:r>
+      <w:proofErr w:type="spellEnd"/>
+      <w:r>
+        <w:rPr>
+          <w:rFonts w:ascii="Times New Roman" w:hAnsi="Times New Roman" w:cs="Times New Roman"/>
+          <w:sz w:val="24"/>
+          <w:szCs w:val="24"/>
+        </w:rPr>
+        <w:t>())&gt;])</w:t>
+      </w:r>
+    </w:p>
+    <w:p>
+      <w:pPr>
+        <w:spacing w:after="0" w:line="276" w:lineRule="auto"/>
+        <w:rPr>
+          <w:rFonts w:ascii="Times New Roman" w:hAnsi="Times New Roman" w:cs="Times New Roman"/>
+          <w:sz w:val="24"/>
+          <w:szCs w:val="24"/>
+        </w:rPr>
+      </w:pPr>
+      <w:r>
+        <w:rPr>
+          <w:rFonts w:ascii="Times New Roman" w:hAnsi="Times New Roman" w:cs="Times New Roman"/>
+          <w:color w:val="C45911" w:themeColor="accent2" w:themeShade="BF"/>
+          <w:sz w:val="24"/>
+          <w:szCs w:val="24"/>
+        </w:rPr>
+        <w:t xml:space="preserve">    </w:t>
+      </w:r>
+      <w:proofErr w:type="gramStart"/>
+      <w:r>
+        <w:rPr>
+          <w:rFonts w:ascii="Times New Roman" w:hAnsi="Times New Roman" w:cs="Times New Roman"/>
+          <w:b/>
+          <w:bCs/>
+          <w:color w:val="C45911" w:themeColor="accent2" w:themeShade="BF"/>
+          <w:sz w:val="24"/>
+          <w:szCs w:val="24"/>
+        </w:rPr>
+        <w:t>waiver</w:t>
+      </w:r>
+      <w:r>
+        <w:rPr>
+          <w:rFonts w:ascii="Times New Roman" w:hAnsi="Times New Roman" w:cs="Times New Roman"/>
+          <w:color w:val="C45911" w:themeColor="accent2" w:themeShade="BF"/>
+          <w:sz w:val="24"/>
+          <w:szCs w:val="24"/>
+        </w:rPr>
+        <w:t xml:space="preserve">  </w:t>
+      </w:r>
+      <w:r>
+        <w:rPr>
+          <w:rFonts w:ascii="Times New Roman" w:hAnsi="Times New Roman" w:cs="Times New Roman"/>
+          <w:sz w:val="24"/>
+          <w:szCs w:val="24"/>
+        </w:rPr>
+        <w:t>=</w:t>
+      </w:r>
+      <w:proofErr w:type="gramEnd"/>
+      <w:r>
+        <w:rPr>
+          <w:rFonts w:ascii="Times New Roman" w:hAnsi="Times New Roman" w:cs="Times New Roman"/>
+          <w:sz w:val="24"/>
+          <w:szCs w:val="24"/>
+        </w:rPr>
+        <w:t xml:space="preserve"> </w:t>
+      </w:r>
+      <w:proofErr w:type="spellStart"/>
+      <w:r>
+        <w:rPr>
+          <w:rFonts w:ascii="Times New Roman" w:hAnsi="Times New Roman" w:cs="Times New Roman"/>
+          <w:sz w:val="24"/>
+          <w:szCs w:val="24"/>
+        </w:rPr>
+        <w:t>BooleanField</w:t>
+      </w:r>
+      <w:proofErr w:type="spellEnd"/>
+      <w:r>
+        <w:rPr>
+          <w:rFonts w:ascii="Times New Roman" w:hAnsi="Times New Roman" w:cs="Times New Roman"/>
+          <w:sz w:val="24"/>
+          <w:szCs w:val="24"/>
+        </w:rPr>
+        <w:t>(required=False)</w:t>
+      </w:r>
+    </w:p>
+    <w:p>
+      <w:pPr>
+        <w:spacing w:after="0" w:line="276" w:lineRule="auto"/>
+        <w:rPr>
+          <w:rFonts w:ascii="Times New Roman" w:hAnsi="Times New Roman" w:cs="Times New Roman"/>
+          <w:sz w:val="24"/>
+          <w:szCs w:val="24"/>
+        </w:rPr>
+      </w:pPr>
+      <w:r>
+        <w:rPr>
+          <w:rFonts w:ascii="Times New Roman" w:hAnsi="Times New Roman" w:cs="Times New Roman"/>
+          <w:sz w:val="24"/>
+          <w:szCs w:val="24"/>
+        </w:rPr>
+        <w:t xml:space="preserve">    </w:t>
+      </w:r>
+      <w:r>
+        <w:rPr>
+          <w:rFonts w:ascii="Times New Roman" w:hAnsi="Times New Roman" w:cs="Times New Roman"/>
+          <w:b/>
+          <w:bCs/>
+          <w:color w:val="C45911" w:themeColor="accent2" w:themeShade="BF"/>
+          <w:sz w:val="24"/>
+          <w:szCs w:val="24"/>
+        </w:rPr>
+        <w:t>description</w:t>
+      </w:r>
+      <w:r>
+        <w:rPr>
+          <w:rFonts w:ascii="Times New Roman" w:hAnsi="Times New Roman" w:cs="Times New Roman"/>
+          <w:sz w:val="24"/>
+          <w:szCs w:val="24"/>
+        </w:rPr>
+        <w:t xml:space="preserve"> </w:t>
+      </w:r>
+      <w:r>
+        <w:rPr>
+          <w:rFonts w:ascii="Times New Roman" w:hAnsi="Times New Roman" w:cs="Times New Roman"/>
+          <w:sz w:val="24"/>
+          <w:szCs w:val="24"/>
+        </w:rPr>
+        <w:t xml:space="preserve">= </w:t>
+      </w:r>
+      <w:proofErr w:type="spellStart"/>
+      <w:proofErr w:type="gramStart"/>
+      <w:r>
+        <w:rPr>
+          <w:rFonts w:ascii="Times New Roman" w:hAnsi="Times New Roman" w:cs="Times New Roman"/>
+          <w:sz w:val="24"/>
+          <w:szCs w:val="24"/>
+        </w:rPr>
+        <w:t>CharField</w:t>
+      </w:r>
+      <w:proofErr w:type="spellEnd"/>
+      <w:r>
+        <w:rPr>
+          <w:rFonts w:ascii="Times New Roman" w:hAnsi="Times New Roman" w:cs="Times New Roman"/>
+          <w:sz w:val="24"/>
+          <w:szCs w:val="24"/>
+        </w:rPr>
+        <w:t>(</w:t>
+      </w:r>
+      <w:proofErr w:type="spellStart"/>
+      <w:proofErr w:type="gramEnd"/>
+      <w:r>
+        <w:rPr>
+          <w:rFonts w:ascii="Times New Roman" w:hAnsi="Times New Roman" w:cs="Times New Roman"/>
+          <w:sz w:val="24"/>
+          <w:szCs w:val="24"/>
+        </w:rPr>
+        <w:t>max_length</w:t>
+      </w:r>
+      <w:proofErr w:type="spellEnd"/>
+      <w:r>
+        <w:rPr>
+          <w:rFonts w:ascii="Times New Roman" w:hAnsi="Times New Roman" w:cs="Times New Roman"/>
+          <w:sz w:val="24"/>
+          <w:szCs w:val="24"/>
+        </w:rPr>
+        <w:t>=200, style={'</w:t>
+      </w:r>
+      <w:proofErr w:type="spellStart"/>
+      <w:r>
+        <w:rPr>
+          <w:rFonts w:ascii="Times New Roman" w:hAnsi="Times New Roman" w:cs="Times New Roman"/>
+          <w:sz w:val="24"/>
+          <w:szCs w:val="24"/>
+        </w:rPr>
+        <w:t>base_template</w:t>
+      </w:r>
+      <w:proofErr w:type="spellEnd"/>
+      <w:r>
+        <w:rPr>
+          <w:rFonts w:ascii="Times New Roman" w:hAnsi="Times New Roman" w:cs="Times New Roman"/>
+          <w:sz w:val="24"/>
+          <w:szCs w:val="24"/>
+        </w:rPr>
+        <w:t>': 'textarea.html'})</w:t>
+      </w:r>
+    </w:p>
+    <w:p>
+      <w:pPr>
+        <w:spacing w:after="0" w:line="276" w:lineRule="auto"/>
+        <w:rPr>
+          <w:rFonts w:ascii="Times New Roman" w:hAnsi="Times New Roman" w:cs="Times New Roman"/>
+          <w:sz w:val="24"/>
+          <w:szCs w:val="24"/>
+        </w:rPr>
+      </w:pPr>
+      <w:r>
+        <w:rPr>
+          <w:rFonts w:ascii="Times New Roman" w:hAnsi="Times New Roman" w:cs="Times New Roman"/>
+          <w:sz w:val="24"/>
+          <w:szCs w:val="24"/>
+        </w:rPr>
+        <w:t xml:space="preserve">    </w:t>
+      </w:r>
+      <w:proofErr w:type="spellStart"/>
+      <w:r>
+        <w:rPr>
+          <w:rFonts w:ascii="Times New Roman" w:hAnsi="Times New Roman" w:cs="Times New Roman"/>
+          <w:b/>
+          <w:bCs/>
+          <w:color w:val="C45911" w:themeColor="accent2" w:themeShade="BF"/>
+          <w:sz w:val="24"/>
+          <w:szCs w:val="24"/>
+        </w:rPr>
+        <w:t>date_of_birth</w:t>
+      </w:r>
+      <w:proofErr w:type="spellEnd"/>
+      <w:r>
+        <w:rPr>
+          <w:rFonts w:ascii="Times New Roman" w:hAnsi="Times New Roman" w:cs="Times New Roman"/>
+          <w:sz w:val="24"/>
+          <w:szCs w:val="24"/>
+        </w:rPr>
+        <w:t xml:space="preserve"> = </w:t>
+      </w:r>
+      <w:proofErr w:type="spellStart"/>
+      <w:proofErr w:type="gramStart"/>
+      <w:r>
+        <w:rPr>
+          <w:rFonts w:ascii="Times New Roman" w:hAnsi="Times New Roman" w:cs="Times New Roman"/>
+          <w:sz w:val="24"/>
+          <w:szCs w:val="24"/>
+        </w:rPr>
+        <w:t>DateField</w:t>
+      </w:r>
+      <w:proofErr w:type="spellEnd"/>
+      <w:r>
+        <w:rPr>
+          <w:rFonts w:ascii="Times New Roman" w:hAnsi="Times New Roman" w:cs="Times New Roman"/>
+          <w:sz w:val="24"/>
+          <w:szCs w:val="24"/>
+        </w:rPr>
+        <w:t>(</w:t>
+      </w:r>
+      <w:proofErr w:type="gramEnd"/>
+      <w:r>
+        <w:rPr>
+          <w:rFonts w:ascii="Times New Roman" w:hAnsi="Times New Roman" w:cs="Times New Roman"/>
+          <w:sz w:val="24"/>
+          <w:szCs w:val="24"/>
+        </w:rPr>
+        <w:t>)</w:t>
       </w:r>
     </w:p>
     <w:sectPr>
@@ -3035,7 +5273,6 @@
   <w:style w:type="character" w:default="1" w:styleId="DefaultParagraphFont">
     <w:name w:val="Default Paragraph Font"/>
     <w:uiPriority w:val="1"/>
-    <w:semiHidden/>
     <w:unhideWhenUsed/>
   </w:style>
   <w:style w:type="table" w:default="1" w:styleId="TableNormal">
